--- a/ReverseMadlibs.docx
+++ b/ReverseMadlibs.docx
@@ -200,7 +200,13 @@
         <w:jc w:val="center"/>
       </w:pPr>
       <w:r>
-        <w:t>Jonathan Lee</w:t>
+        <w:t xml:space="preserve">Jonathan </w:t>
+      </w:r>
+      <w:r>
+        <w:t xml:space="preserve">Daniel </w:t>
+      </w:r>
+      <w:r>
+        <w:t>Lee</w:t>
       </w:r>
     </w:p>
     <w:p>
@@ -226,7 +232,7 @@
         <w:rPr>
           <w:noProof/>
         </w:rPr>
-        <w:t>September 12, 2020</w:t>
+        <w:t>September 13, 2020</w:t>
       </w:r>
       <w:r>
         <w:fldChar w:fldCharType="end"/>
@@ -252,90 +258,876 @@
         <w:br w:type="page"/>
       </w:r>
     </w:p>
+    <w:sdt>
+      <w:sdtPr>
+        <w:rPr>
+          <w:rFonts w:ascii="Times New Roman" w:eastAsia="Times New Roman" w:hAnsi="Times New Roman" w:cs="Times New Roman"/>
+          <w:color w:val="auto"/>
+          <w:sz w:val="24"/>
+          <w:szCs w:val="24"/>
+        </w:rPr>
+        <w:id w:val="1916431636"/>
+        <w:docPartObj>
+          <w:docPartGallery w:val="Table of Contents"/>
+          <w:docPartUnique/>
+        </w:docPartObj>
+      </w:sdtPr>
+      <w:sdtEndPr>
+        <w:rPr>
+          <w:b/>
+          <w:bCs/>
+          <w:noProof/>
+        </w:rPr>
+      </w:sdtEndPr>
+      <w:sdtContent>
+        <w:p>
+          <w:pPr>
+            <w:pStyle w:val="TOCHeading"/>
+          </w:pPr>
+          <w:r>
+            <w:t>Contents</w:t>
+          </w:r>
+        </w:p>
+        <w:p>
+          <w:pPr>
+            <w:pStyle w:val="TOC1"/>
+            <w:tabs>
+              <w:tab w:val="right" w:leader="dot" w:pos="9350"/>
+            </w:tabs>
+            <w:rPr>
+              <w:rFonts w:asciiTheme="minorHAnsi" w:eastAsiaTheme="minorEastAsia" w:hAnsiTheme="minorHAnsi" w:cstheme="minorBidi"/>
+              <w:noProof/>
+              <w:sz w:val="22"/>
+              <w:szCs w:val="22"/>
+            </w:rPr>
+          </w:pPr>
+          <w:r>
+            <w:fldChar w:fldCharType="begin"/>
+          </w:r>
+          <w:r>
+            <w:instrText xml:space="preserve"> TOC \o "1-3" \h \z \u </w:instrText>
+          </w:r>
+          <w:r>
+            <w:fldChar w:fldCharType="separate"/>
+          </w:r>
+          <w:hyperlink w:anchor="_Toc50900767" w:history="1">
+            <w:r>
+              <w:rPr>
+                <w:rStyle w:val="Hyperlink"/>
+                <w:noProof/>
+              </w:rPr>
+              <w:t>Abstract</w:t>
+            </w:r>
+            <w:r>
+              <w:rPr>
+                <w:noProof/>
+                <w:webHidden/>
+              </w:rPr>
+              <w:tab/>
+            </w:r>
+            <w:r>
+              <w:rPr>
+                <w:noProof/>
+                <w:webHidden/>
+              </w:rPr>
+              <w:fldChar w:fldCharType="begin"/>
+            </w:r>
+            <w:r>
+              <w:rPr>
+                <w:noProof/>
+                <w:webHidden/>
+              </w:rPr>
+              <w:instrText xml:space="preserve"> PAGEREF _Toc50900767 \h </w:instrText>
+            </w:r>
+            <w:r>
+              <w:rPr>
+                <w:noProof/>
+                <w:webHidden/>
+              </w:rPr>
+            </w:r>
+            <w:r>
+              <w:rPr>
+                <w:noProof/>
+                <w:webHidden/>
+              </w:rPr>
+              <w:fldChar w:fldCharType="separate"/>
+            </w:r>
+            <w:r>
+              <w:rPr>
+                <w:noProof/>
+                <w:webHidden/>
+              </w:rPr>
+              <w:t>iii</w:t>
+            </w:r>
+            <w:r>
+              <w:rPr>
+                <w:noProof/>
+                <w:webHidden/>
+              </w:rPr>
+              <w:fldChar w:fldCharType="end"/>
+            </w:r>
+          </w:hyperlink>
+        </w:p>
+        <w:p>
+          <w:pPr>
+            <w:pStyle w:val="TOC1"/>
+            <w:tabs>
+              <w:tab w:val="right" w:leader="dot" w:pos="9350"/>
+            </w:tabs>
+            <w:rPr>
+              <w:rFonts w:asciiTheme="minorHAnsi" w:eastAsiaTheme="minorEastAsia" w:hAnsiTheme="minorHAnsi" w:cstheme="minorBidi"/>
+              <w:noProof/>
+              <w:sz w:val="22"/>
+              <w:szCs w:val="22"/>
+            </w:rPr>
+          </w:pPr>
+          <w:hyperlink w:anchor="_Toc50900768" w:history="1">
+            <w:r>
+              <w:rPr>
+                <w:rStyle w:val="Hyperlink"/>
+                <w:noProof/>
+              </w:rPr>
+              <w:t>Introduction</w:t>
+            </w:r>
+            <w:r>
+              <w:rPr>
+                <w:noProof/>
+                <w:webHidden/>
+              </w:rPr>
+              <w:tab/>
+            </w:r>
+            <w:r>
+              <w:rPr>
+                <w:noProof/>
+                <w:webHidden/>
+              </w:rPr>
+              <w:fldChar w:fldCharType="begin"/>
+            </w:r>
+            <w:r>
+              <w:rPr>
+                <w:noProof/>
+                <w:webHidden/>
+              </w:rPr>
+              <w:instrText xml:space="preserve"> PAGEREF _Toc50900768 \h </w:instrText>
+            </w:r>
+            <w:r>
+              <w:rPr>
+                <w:noProof/>
+                <w:webHidden/>
+              </w:rPr>
+            </w:r>
+            <w:r>
+              <w:rPr>
+                <w:noProof/>
+                <w:webHidden/>
+              </w:rPr>
+              <w:fldChar w:fldCharType="separate"/>
+            </w:r>
+            <w:r>
+              <w:rPr>
+                <w:noProof/>
+                <w:webHidden/>
+              </w:rPr>
+              <w:t>1</w:t>
+            </w:r>
+            <w:r>
+              <w:rPr>
+                <w:noProof/>
+                <w:webHidden/>
+              </w:rPr>
+              <w:fldChar w:fldCharType="end"/>
+            </w:r>
+          </w:hyperlink>
+        </w:p>
+        <w:p>
+          <w:pPr>
+            <w:pStyle w:val="TOC1"/>
+            <w:tabs>
+              <w:tab w:val="right" w:leader="dot" w:pos="9350"/>
+            </w:tabs>
+            <w:rPr>
+              <w:rFonts w:asciiTheme="minorHAnsi" w:eastAsiaTheme="minorEastAsia" w:hAnsiTheme="minorHAnsi" w:cstheme="minorBidi"/>
+              <w:noProof/>
+              <w:sz w:val="22"/>
+              <w:szCs w:val="22"/>
+            </w:rPr>
+          </w:pPr>
+          <w:hyperlink w:anchor="_Toc50900769" w:history="1">
+            <w:r>
+              <w:rPr>
+                <w:rStyle w:val="Hyperlink"/>
+                <w:noProof/>
+              </w:rPr>
+              <w:t>What is Natural Language Processing</w:t>
+            </w:r>
+            <w:r>
+              <w:rPr>
+                <w:noProof/>
+                <w:webHidden/>
+              </w:rPr>
+              <w:tab/>
+            </w:r>
+            <w:r>
+              <w:rPr>
+                <w:noProof/>
+                <w:webHidden/>
+              </w:rPr>
+              <w:fldChar w:fldCharType="begin"/>
+            </w:r>
+            <w:r>
+              <w:rPr>
+                <w:noProof/>
+                <w:webHidden/>
+              </w:rPr>
+              <w:instrText xml:space="preserve"> PAGEREF _Toc50900769 \h </w:instrText>
+            </w:r>
+            <w:r>
+              <w:rPr>
+                <w:noProof/>
+                <w:webHidden/>
+              </w:rPr>
+            </w:r>
+            <w:r>
+              <w:rPr>
+                <w:noProof/>
+                <w:webHidden/>
+              </w:rPr>
+              <w:fldChar w:fldCharType="separate"/>
+            </w:r>
+            <w:r>
+              <w:rPr>
+                <w:noProof/>
+                <w:webHidden/>
+              </w:rPr>
+              <w:t>2</w:t>
+            </w:r>
+            <w:r>
+              <w:rPr>
+                <w:noProof/>
+                <w:webHidden/>
+              </w:rPr>
+              <w:fldChar w:fldCharType="end"/>
+            </w:r>
+          </w:hyperlink>
+        </w:p>
+        <w:p>
+          <w:pPr>
+            <w:pStyle w:val="TOC1"/>
+            <w:tabs>
+              <w:tab w:val="right" w:leader="dot" w:pos="9350"/>
+            </w:tabs>
+            <w:rPr>
+              <w:rFonts w:asciiTheme="minorHAnsi" w:eastAsiaTheme="minorEastAsia" w:hAnsiTheme="minorHAnsi" w:cstheme="minorBidi"/>
+              <w:noProof/>
+              <w:sz w:val="22"/>
+              <w:szCs w:val="22"/>
+            </w:rPr>
+          </w:pPr>
+          <w:hyperlink w:anchor="_Toc50900770" w:history="1">
+            <w:r>
+              <w:rPr>
+                <w:rStyle w:val="Hyperlink"/>
+                <w:noProof/>
+              </w:rPr>
+              <w:t>Rules-based vs. Mathematical Based Learning</w:t>
+            </w:r>
+            <w:r>
+              <w:rPr>
+                <w:noProof/>
+                <w:webHidden/>
+              </w:rPr>
+              <w:tab/>
+            </w:r>
+            <w:r>
+              <w:rPr>
+                <w:noProof/>
+                <w:webHidden/>
+              </w:rPr>
+              <w:fldChar w:fldCharType="begin"/>
+            </w:r>
+            <w:r>
+              <w:rPr>
+                <w:noProof/>
+                <w:webHidden/>
+              </w:rPr>
+              <w:instrText xml:space="preserve"> PAGEREF _Toc50900770 \h </w:instrText>
+            </w:r>
+            <w:r>
+              <w:rPr>
+                <w:noProof/>
+                <w:webHidden/>
+              </w:rPr>
+            </w:r>
+            <w:r>
+              <w:rPr>
+                <w:noProof/>
+                <w:webHidden/>
+              </w:rPr>
+              <w:fldChar w:fldCharType="separate"/>
+            </w:r>
+            <w:r>
+              <w:rPr>
+                <w:noProof/>
+                <w:webHidden/>
+              </w:rPr>
+              <w:t>4</w:t>
+            </w:r>
+            <w:r>
+              <w:rPr>
+                <w:noProof/>
+                <w:webHidden/>
+              </w:rPr>
+              <w:fldChar w:fldCharType="end"/>
+            </w:r>
+          </w:hyperlink>
+        </w:p>
+        <w:p>
+          <w:pPr>
+            <w:pStyle w:val="TOC1"/>
+            <w:tabs>
+              <w:tab w:val="right" w:leader="dot" w:pos="9350"/>
+            </w:tabs>
+            <w:rPr>
+              <w:rFonts w:asciiTheme="minorHAnsi" w:eastAsiaTheme="minorEastAsia" w:hAnsiTheme="minorHAnsi" w:cstheme="minorBidi"/>
+              <w:noProof/>
+              <w:sz w:val="22"/>
+              <w:szCs w:val="22"/>
+            </w:rPr>
+          </w:pPr>
+          <w:hyperlink w:anchor="_Toc50900771" w:history="1">
+            <w:r>
+              <w:rPr>
+                <w:rStyle w:val="Hyperlink"/>
+                <w:noProof/>
+              </w:rPr>
+              <w:t>Natural Language Processing, Terminology</w:t>
+            </w:r>
+            <w:r>
+              <w:rPr>
+                <w:noProof/>
+                <w:webHidden/>
+              </w:rPr>
+              <w:tab/>
+            </w:r>
+            <w:r>
+              <w:rPr>
+                <w:noProof/>
+                <w:webHidden/>
+              </w:rPr>
+              <w:fldChar w:fldCharType="begin"/>
+            </w:r>
+            <w:r>
+              <w:rPr>
+                <w:noProof/>
+                <w:webHidden/>
+              </w:rPr>
+              <w:instrText xml:space="preserve"> PAGEREF _Toc50900771 \h </w:instrText>
+            </w:r>
+            <w:r>
+              <w:rPr>
+                <w:noProof/>
+                <w:webHidden/>
+              </w:rPr>
+            </w:r>
+            <w:r>
+              <w:rPr>
+                <w:noProof/>
+                <w:webHidden/>
+              </w:rPr>
+              <w:fldChar w:fldCharType="separate"/>
+            </w:r>
+            <w:r>
+              <w:rPr>
+                <w:noProof/>
+                <w:webHidden/>
+              </w:rPr>
+              <w:t>5</w:t>
+            </w:r>
+            <w:r>
+              <w:rPr>
+                <w:noProof/>
+                <w:webHidden/>
+              </w:rPr>
+              <w:fldChar w:fldCharType="end"/>
+            </w:r>
+          </w:hyperlink>
+        </w:p>
+        <w:p>
+          <w:pPr>
+            <w:pStyle w:val="TOC1"/>
+            <w:tabs>
+              <w:tab w:val="right" w:leader="dot" w:pos="9350"/>
+            </w:tabs>
+            <w:rPr>
+              <w:rFonts w:asciiTheme="minorHAnsi" w:eastAsiaTheme="minorEastAsia" w:hAnsiTheme="minorHAnsi" w:cstheme="minorBidi"/>
+              <w:noProof/>
+              <w:sz w:val="22"/>
+              <w:szCs w:val="22"/>
+            </w:rPr>
+          </w:pPr>
+          <w:hyperlink w:anchor="_Toc50900772" w:history="1">
+            <w:r>
+              <w:rPr>
+                <w:rStyle w:val="Hyperlink"/>
+                <w:noProof/>
+              </w:rPr>
+              <w:t>Bidirectional Encoder Representations from Transformers  BERT</w:t>
+            </w:r>
+            <w:r>
+              <w:rPr>
+                <w:noProof/>
+                <w:webHidden/>
+              </w:rPr>
+              <w:tab/>
+            </w:r>
+            <w:r>
+              <w:rPr>
+                <w:noProof/>
+                <w:webHidden/>
+              </w:rPr>
+              <w:fldChar w:fldCharType="begin"/>
+            </w:r>
+            <w:r>
+              <w:rPr>
+                <w:noProof/>
+                <w:webHidden/>
+              </w:rPr>
+              <w:instrText xml:space="preserve"> PAGEREF _Toc50900772 \h </w:instrText>
+            </w:r>
+            <w:r>
+              <w:rPr>
+                <w:noProof/>
+                <w:webHidden/>
+              </w:rPr>
+            </w:r>
+            <w:r>
+              <w:rPr>
+                <w:noProof/>
+                <w:webHidden/>
+              </w:rPr>
+              <w:fldChar w:fldCharType="separate"/>
+            </w:r>
+            <w:r>
+              <w:rPr>
+                <w:noProof/>
+                <w:webHidden/>
+              </w:rPr>
+              <w:t>6</w:t>
+            </w:r>
+            <w:r>
+              <w:rPr>
+                <w:noProof/>
+                <w:webHidden/>
+              </w:rPr>
+              <w:fldChar w:fldCharType="end"/>
+            </w:r>
+          </w:hyperlink>
+        </w:p>
+        <w:p>
+          <w:pPr>
+            <w:pStyle w:val="TOC1"/>
+            <w:tabs>
+              <w:tab w:val="right" w:leader="dot" w:pos="9350"/>
+            </w:tabs>
+            <w:rPr>
+              <w:rFonts w:asciiTheme="minorHAnsi" w:eastAsiaTheme="minorEastAsia" w:hAnsiTheme="minorHAnsi" w:cstheme="minorBidi"/>
+              <w:noProof/>
+              <w:sz w:val="22"/>
+              <w:szCs w:val="22"/>
+            </w:rPr>
+          </w:pPr>
+          <w:hyperlink w:anchor="_Toc50900773" w:history="1">
+            <w:r>
+              <w:rPr>
+                <w:rStyle w:val="Hyperlink"/>
+                <w:noProof/>
+              </w:rPr>
+              <w:t>What is Reverse Madlibs?</w:t>
+            </w:r>
+            <w:r>
+              <w:rPr>
+                <w:noProof/>
+                <w:webHidden/>
+              </w:rPr>
+              <w:tab/>
+            </w:r>
+            <w:r>
+              <w:rPr>
+                <w:noProof/>
+                <w:webHidden/>
+              </w:rPr>
+              <w:fldChar w:fldCharType="begin"/>
+            </w:r>
+            <w:r>
+              <w:rPr>
+                <w:noProof/>
+                <w:webHidden/>
+              </w:rPr>
+              <w:instrText xml:space="preserve"> PAGEREF _Toc50900773 \h </w:instrText>
+            </w:r>
+            <w:r>
+              <w:rPr>
+                <w:noProof/>
+                <w:webHidden/>
+              </w:rPr>
+            </w:r>
+            <w:r>
+              <w:rPr>
+                <w:noProof/>
+                <w:webHidden/>
+              </w:rPr>
+              <w:fldChar w:fldCharType="separate"/>
+            </w:r>
+            <w:r>
+              <w:rPr>
+                <w:noProof/>
+                <w:webHidden/>
+              </w:rPr>
+              <w:t>8</w:t>
+            </w:r>
+            <w:r>
+              <w:rPr>
+                <w:noProof/>
+                <w:webHidden/>
+              </w:rPr>
+              <w:fldChar w:fldCharType="end"/>
+            </w:r>
+          </w:hyperlink>
+        </w:p>
+        <w:p>
+          <w:pPr>
+            <w:pStyle w:val="TOC1"/>
+            <w:tabs>
+              <w:tab w:val="right" w:leader="dot" w:pos="9350"/>
+            </w:tabs>
+            <w:rPr>
+              <w:rFonts w:asciiTheme="minorHAnsi" w:eastAsiaTheme="minorEastAsia" w:hAnsiTheme="minorHAnsi" w:cstheme="minorBidi"/>
+              <w:noProof/>
+              <w:sz w:val="22"/>
+              <w:szCs w:val="22"/>
+            </w:rPr>
+          </w:pPr>
+          <w:hyperlink w:anchor="_Toc50900774" w:history="1">
+            <w:r>
+              <w:rPr>
+                <w:rStyle w:val="Hyperlink"/>
+                <w:noProof/>
+              </w:rPr>
+              <w:t>Project Resources</w:t>
+            </w:r>
+            <w:r>
+              <w:rPr>
+                <w:noProof/>
+                <w:webHidden/>
+              </w:rPr>
+              <w:tab/>
+            </w:r>
+            <w:r>
+              <w:rPr>
+                <w:noProof/>
+                <w:webHidden/>
+              </w:rPr>
+              <w:fldChar w:fldCharType="begin"/>
+            </w:r>
+            <w:r>
+              <w:rPr>
+                <w:noProof/>
+                <w:webHidden/>
+              </w:rPr>
+              <w:instrText xml:space="preserve"> PAGEREF _Toc50900774 \h </w:instrText>
+            </w:r>
+            <w:r>
+              <w:rPr>
+                <w:noProof/>
+                <w:webHidden/>
+              </w:rPr>
+            </w:r>
+            <w:r>
+              <w:rPr>
+                <w:noProof/>
+                <w:webHidden/>
+              </w:rPr>
+              <w:fldChar w:fldCharType="separate"/>
+            </w:r>
+            <w:r>
+              <w:rPr>
+                <w:noProof/>
+                <w:webHidden/>
+              </w:rPr>
+              <w:t>9</w:t>
+            </w:r>
+            <w:r>
+              <w:rPr>
+                <w:noProof/>
+                <w:webHidden/>
+              </w:rPr>
+              <w:fldChar w:fldCharType="end"/>
+            </w:r>
+          </w:hyperlink>
+        </w:p>
+        <w:p>
+          <w:pPr>
+            <w:pStyle w:val="TOC1"/>
+            <w:tabs>
+              <w:tab w:val="right" w:leader="dot" w:pos="9350"/>
+            </w:tabs>
+            <w:rPr>
+              <w:rFonts w:asciiTheme="minorHAnsi" w:eastAsiaTheme="minorEastAsia" w:hAnsiTheme="minorHAnsi" w:cstheme="minorBidi"/>
+              <w:noProof/>
+              <w:sz w:val="22"/>
+              <w:szCs w:val="22"/>
+            </w:rPr>
+          </w:pPr>
+          <w:hyperlink w:anchor="_Toc50900775" w:history="1">
+            <w:r>
+              <w:rPr>
+                <w:rStyle w:val="Hyperlink"/>
+                <w:noProof/>
+              </w:rPr>
+              <w:t>Project Take-Aways</w:t>
+            </w:r>
+            <w:r>
+              <w:rPr>
+                <w:noProof/>
+                <w:webHidden/>
+              </w:rPr>
+              <w:tab/>
+            </w:r>
+            <w:r>
+              <w:rPr>
+                <w:noProof/>
+                <w:webHidden/>
+              </w:rPr>
+              <w:fldChar w:fldCharType="begin"/>
+            </w:r>
+            <w:r>
+              <w:rPr>
+                <w:noProof/>
+                <w:webHidden/>
+              </w:rPr>
+              <w:instrText xml:space="preserve"> PAGEREF _Toc50900775 \h </w:instrText>
+            </w:r>
+            <w:r>
+              <w:rPr>
+                <w:noProof/>
+                <w:webHidden/>
+              </w:rPr>
+            </w:r>
+            <w:r>
+              <w:rPr>
+                <w:noProof/>
+                <w:webHidden/>
+              </w:rPr>
+              <w:fldChar w:fldCharType="separate"/>
+            </w:r>
+            <w:r>
+              <w:rPr>
+                <w:noProof/>
+                <w:webHidden/>
+              </w:rPr>
+              <w:t>10</w:t>
+            </w:r>
+            <w:r>
+              <w:rPr>
+                <w:noProof/>
+                <w:webHidden/>
+              </w:rPr>
+              <w:fldChar w:fldCharType="end"/>
+            </w:r>
+          </w:hyperlink>
+        </w:p>
+        <w:p>
+          <w:pPr>
+            <w:pStyle w:val="TOC1"/>
+            <w:tabs>
+              <w:tab w:val="right" w:leader="dot" w:pos="9350"/>
+            </w:tabs>
+            <w:rPr>
+              <w:rFonts w:asciiTheme="minorHAnsi" w:eastAsiaTheme="minorEastAsia" w:hAnsiTheme="minorHAnsi" w:cstheme="minorBidi"/>
+              <w:noProof/>
+              <w:sz w:val="22"/>
+              <w:szCs w:val="22"/>
+            </w:rPr>
+          </w:pPr>
+          <w:hyperlink w:anchor="_Toc50900776" w:history="1">
+            <w:r>
+              <w:rPr>
+                <w:rStyle w:val="Hyperlink"/>
+                <w:noProof/>
+              </w:rPr>
+              <w:t>Conclusion</w:t>
+            </w:r>
+            <w:r>
+              <w:rPr>
+                <w:noProof/>
+                <w:webHidden/>
+              </w:rPr>
+              <w:tab/>
+            </w:r>
+            <w:r>
+              <w:rPr>
+                <w:noProof/>
+                <w:webHidden/>
+              </w:rPr>
+              <w:fldChar w:fldCharType="begin"/>
+            </w:r>
+            <w:r>
+              <w:rPr>
+                <w:noProof/>
+                <w:webHidden/>
+              </w:rPr>
+              <w:instrText xml:space="preserve"> PAGEREF _Toc50900776 \h </w:instrText>
+            </w:r>
+            <w:r>
+              <w:rPr>
+                <w:noProof/>
+                <w:webHidden/>
+              </w:rPr>
+            </w:r>
+            <w:r>
+              <w:rPr>
+                <w:noProof/>
+                <w:webHidden/>
+              </w:rPr>
+              <w:fldChar w:fldCharType="separate"/>
+            </w:r>
+            <w:r>
+              <w:rPr>
+                <w:noProof/>
+                <w:webHidden/>
+              </w:rPr>
+              <w:t>11</w:t>
+            </w:r>
+            <w:r>
+              <w:rPr>
+                <w:noProof/>
+                <w:webHidden/>
+              </w:rPr>
+              <w:fldChar w:fldCharType="end"/>
+            </w:r>
+          </w:hyperlink>
+        </w:p>
+        <w:p>
+          <w:r>
+            <w:rPr>
+              <w:b/>
+              <w:bCs/>
+              <w:noProof/>
+            </w:rPr>
+            <w:fldChar w:fldCharType="end"/>
+          </w:r>
+        </w:p>
+      </w:sdtContent>
+    </w:sdt>
+    <w:p>
+      <w:pPr>
+        <w:spacing w:after="200" w:line="276" w:lineRule="auto"/>
+        <w:rPr>
+          <w:rFonts w:asciiTheme="majorHAnsi" w:eastAsiaTheme="majorEastAsia" w:hAnsiTheme="majorHAnsi" w:cstheme="majorBidi"/>
+          <w:color w:val="365F91" w:themeColor="accent1" w:themeShade="BF"/>
+          <w:sz w:val="32"/>
+          <w:szCs w:val="32"/>
+        </w:rPr>
+      </w:pPr>
+      <w:r>
+        <w:br w:type="page"/>
+      </w:r>
+    </w:p>
+    <w:p>
+      <w:pPr>
+        <w:pStyle w:val="Heading1"/>
+      </w:pPr>
+    </w:p>
+    <w:p>
+      <w:pPr>
+        <w:pStyle w:val="Heading1"/>
+      </w:pPr>
+    </w:p>
+    <w:p>
+      <w:pPr>
+        <w:pStyle w:val="Heading1"/>
+        <w:jc w:val="center"/>
+      </w:pPr>
+      <w:bookmarkStart w:id="0" w:name="_Toc50900767"/>
+      <w:r>
+        <w:t>Abstract</w:t>
+      </w:r>
+      <w:bookmarkEnd w:id="0"/>
+    </w:p>
+    <w:p/>
     <w:p>
       <w:pPr>
         <w:spacing w:line="480" w:lineRule="auto"/>
-        <w:jc w:val="center"/>
-        <w:rPr>
-          <w:b/>
-        </w:rPr>
-      </w:pPr>
-      <w:r>
-        <w:rPr>
-          <w:b/>
-        </w:rPr>
-        <w:lastRenderedPageBreak/>
-        <w:t>Abstract</w:t>
+        <w:ind w:firstLine="720"/>
+      </w:pPr>
+      <w:proofErr w:type="gramStart"/>
+      <w:r>
+        <w:t>Typically</w:t>
+      </w:r>
+      <w:proofErr w:type="gramEnd"/>
+      <w:r>
+        <w:t xml:space="preserve"> a game of Mad Libs involves the system asking the user to fill in a list of arbitrary words that represent a different part of speech, nouns, verbs adjectives, adverbs, prepositions, etc.  The system substi</w:t>
+      </w:r>
+      <w:r>
+        <w:t>t</w:t>
+      </w:r>
+      <w:r>
+        <w:t xml:space="preserve">utes these words using the appropriate parts of speech designation into a story.  The story is then shown </w:t>
+      </w:r>
+      <w:r>
+        <w:t>to</w:t>
+      </w:r>
+      <w:r>
+        <w:t xml:space="preserve"> the user.  </w:t>
+      </w:r>
+      <w:r>
+        <w:t>Everyone has a laugh when the completed story is read out loud.</w:t>
       </w:r>
     </w:p>
     <w:p>
       <w:pPr>
         <w:spacing w:line="480" w:lineRule="auto"/>
       </w:pPr>
+    </w:p>
+    <w:p>
+      <w:pPr>
+        <w:spacing w:line="480" w:lineRule="auto"/>
+        <w:ind w:firstLine="720"/>
+      </w:pPr>
+      <w:r>
+        <w:t>What if you gave the game to a computer and asked it to not only substitute the correct parts of speech for each missing word but also to come up with a suitable word that matched the context of the story.</w:t>
+      </w:r>
+      <w:r>
+        <w:t xml:space="preserve"> </w:t>
+      </w:r>
       <w:proofErr w:type="gramStart"/>
       <w:r>
-        <w:t>Typically</w:t>
+        <w:t>So</w:t>
       </w:r>
       <w:proofErr w:type="gramEnd"/>
       <w:r>
-        <w:t xml:space="preserve"> a game of Mad Libs involves the system asking the user to fill in a list of arbitrary words that represent a different part of speech, nouns, verbs adjectives, adverbs, prepositions, etc.  The system substi</w:t>
-      </w:r>
-      <w:r>
-        <w:t>t</w:t>
-      </w:r>
-      <w:r>
-        <w:t xml:space="preserve">utes these words using the appropriate parts of speech designation into a story.  The story is then shown </w:t>
-      </w:r>
-      <w:r>
-        <w:t>to</w:t>
-      </w:r>
-      <w:r>
-        <w:t xml:space="preserve"> the user.  </w:t>
-      </w:r>
-      <w:r>
-        <w:t>Everyone has a laugh when the completed story is read out loud.</w:t>
+        <w:t xml:space="preserve"> when the final story was read, f</w:t>
+      </w:r>
+      <w:r>
+        <w:t>or</w:t>
+      </w:r>
+      <w:r>
+        <w:t xml:space="preserve"> the most part it would make sense.  This represents the theme of</w:t>
+      </w:r>
+      <w:r>
+        <w:t xml:space="preserve"> this </w:t>
+      </w:r>
+      <w:r>
+        <w:t>project.</w:t>
+      </w:r>
+      <w:r>
+        <w:t xml:space="preserve">  Given an arbitrary story with a series of missing words, the Reverse Mad Libs application uses the principles of Natural Language Processing to fill in each missing word with the ‘best’ candidate word.</w:t>
       </w:r>
     </w:p>
     <w:p>
       <w:pPr>
         <w:spacing w:line="480" w:lineRule="auto"/>
       </w:pPr>
-    </w:p>
-    <w:p>
-      <w:pPr>
-        <w:spacing w:line="480" w:lineRule="auto"/>
-      </w:pPr>
-      <w:r>
-        <w:t>What if you gave the game to a computer and asked it to not only substitute the correct parts of speech for each missing word but also to come up with a suitable word that matched the context of the story.</w:t>
-      </w:r>
-      <w:r>
-        <w:t xml:space="preserve"> </w:t>
-      </w:r>
-      <w:proofErr w:type="gramStart"/>
-      <w:r>
-        <w:t>So</w:t>
-      </w:r>
-      <w:proofErr w:type="gramEnd"/>
-      <w:r>
-        <w:t xml:space="preserve"> when the final story was read, </w:t>
-      </w:r>
-      <w:proofErr w:type="spellStart"/>
-      <w:r>
-        <w:t>fro</w:t>
-      </w:r>
-      <w:proofErr w:type="spellEnd"/>
-      <w:r>
-        <w:t xml:space="preserve"> the most part it would make sense.  This represents the theme of</w:t>
-      </w:r>
-      <w:r>
-        <w:t xml:space="preserve"> this </w:t>
-      </w:r>
-      <w:r>
-        <w:t>project.</w:t>
-      </w:r>
-      <w:r>
-        <w:t xml:space="preserve">  Given an arbitrary story with a series of missing words, the Reverse Mad Libs application uses the principles of Natural Language Processing to fill in each missing word with the ‘best’ candidate word.</w:t>
-      </w:r>
     </w:p>
     <w:p>
       <w:pPr>
@@ -425,57 +1217,18 @@
     </w:p>
     <w:p>
       <w:pPr>
-        <w:spacing w:after="200" w:line="276" w:lineRule="auto"/>
-        <w:jc w:val="center"/>
-        <w:rPr>
-          <w:b/>
-        </w:rPr>
-      </w:pPr>
-    </w:p>
-    <w:p>
-      <w:pPr>
-        <w:spacing w:after="200" w:line="276" w:lineRule="auto"/>
-        <w:jc w:val="center"/>
-        <w:rPr>
-          <w:b/>
-        </w:rPr>
-      </w:pPr>
-    </w:p>
-    <w:p>
-      <w:pPr>
-        <w:spacing w:after="200" w:line="276" w:lineRule="auto"/>
-        <w:jc w:val="center"/>
-        <w:rPr>
-          <w:b/>
-        </w:rPr>
-      </w:pPr>
-    </w:p>
-    <w:p>
-      <w:pPr>
-        <w:spacing w:after="200" w:line="276" w:lineRule="auto"/>
-        <w:jc w:val="center"/>
-        <w:rPr>
-          <w:b/>
-        </w:rPr>
-      </w:pPr>
-    </w:p>
-    <w:p>
-      <w:pPr>
-        <w:spacing w:after="200" w:line="276" w:lineRule="auto"/>
-        <w:jc w:val="center"/>
-        <w:rPr>
-          <w:b/>
-        </w:rPr>
-      </w:pPr>
-      <w:bookmarkStart w:id="0" w:name="_Hlk49925976"/>
-      <w:r>
-        <w:rPr>
-          <w:b/>
-        </w:rPr>
+        <w:pStyle w:val="Heading1"/>
+        <w:jc w:val="center"/>
+      </w:pPr>
+      <w:bookmarkStart w:id="1" w:name="_Toc50900768"/>
+      <w:bookmarkStart w:id="2" w:name="_Hlk49925976"/>
+      <w:r>
         <w:lastRenderedPageBreak/>
         <w:t>Introduction</w:t>
       </w:r>
-    </w:p>
+      <w:bookmarkEnd w:id="1"/>
+    </w:p>
+    <w:p/>
     <w:p>
       <w:pPr>
         <w:pStyle w:val="NoSpacing"/>
@@ -557,18 +1310,27 @@
         <w:ind w:firstLine="720"/>
       </w:pPr>
       <w:r>
-        <w:t>Normally a computer processes structured data that it can easily read and parse.  Human language is unstructured data.   It is ambiguous and chaotic.</w:t>
-      </w:r>
-      <w:r>
-        <w:t xml:space="preserve">  How does a machine deal with homonyms – too and two, bank the building and </w:t>
+        <w:t xml:space="preserve">Normally a computer processes structured data that it can easily read and parse.  Human language is unstructured data.   It is ambiguous and chaotic.  How does a machine deal with homonyms – too and two, bank the </w:t>
+      </w:r>
+      <w:r>
+        <w:t>financi</w:t>
+      </w:r>
+      <w:r>
+        <w:t>al institutions</w:t>
+      </w:r>
+      <w:r>
+        <w:t xml:space="preserve"> and bank the river</w:t>
+      </w:r>
+      <w:r>
+        <w:t xml:space="preserve">, rose in a </w:t>
       </w:r>
       <w:proofErr w:type="gramStart"/>
       <w:r>
-        <w:t>bank  the</w:t>
+        <w:t>garden</w:t>
       </w:r>
       <w:proofErr w:type="gramEnd"/>
       <w:r>
-        <w:t xml:space="preserve"> river bank.  </w:t>
+        <w:t xml:space="preserve"> and stock prices suddenly rose.  This is just one of the issues that NLP must address accurately to be of any value.  </w:t>
       </w:r>
     </w:p>
     <w:p>
@@ -577,7 +1339,7 @@
         <w:ind w:firstLine="720"/>
       </w:pPr>
     </w:p>
-    <w:bookmarkEnd w:id="0"/>
+    <w:bookmarkEnd w:id="2"/>
     <w:p>
       <w:pPr>
         <w:spacing w:line="480" w:lineRule="auto"/>
@@ -586,33 +1348,22 @@
     </w:p>
     <w:p>
       <w:pPr>
-        <w:spacing w:after="200" w:line="276" w:lineRule="auto"/>
-      </w:pPr>
-      <w:r>
-        <w:br w:type="page"/>
-      </w:r>
-    </w:p>
-    <w:p>
-      <w:pPr>
+        <w:pStyle w:val="Heading1"/>
+        <w:jc w:val="center"/>
+      </w:pPr>
+      <w:bookmarkStart w:id="3" w:name="_Toc50900769"/>
+      <w:r>
+        <w:lastRenderedPageBreak/>
+        <w:t>What is Natural Language Processing</w:t>
+      </w:r>
+      <w:bookmarkEnd w:id="3"/>
+    </w:p>
+    <w:p/>
+    <w:p>
+      <w:pPr>
+        <w:pStyle w:val="NoSpacing"/>
         <w:spacing w:line="480" w:lineRule="auto"/>
         <w:ind w:firstLine="720"/>
-        <w:jc w:val="center"/>
-        <w:rPr>
-          <w:b/>
-        </w:rPr>
-      </w:pPr>
-      <w:r>
-        <w:rPr>
-          <w:b/>
-        </w:rPr>
-        <w:lastRenderedPageBreak/>
-        <w:t>What is Natural Language Processing</w:t>
-      </w:r>
-    </w:p>
-    <w:p>
-      <w:pPr>
-        <w:pStyle w:val="NoSpacing"/>
-        <w:spacing w:line="480" w:lineRule="auto"/>
         <w:rPr>
           <w:rFonts w:ascii="Arial" w:hAnsi="Arial" w:cs="Arial"/>
           <w:color w:val="111111"/>
@@ -700,6 +1451,7 @@
     <w:p>
       <w:pPr>
         <w:spacing w:line="480" w:lineRule="auto"/>
+        <w:ind w:firstLine="720"/>
       </w:pPr>
       <w:r>
         <w:t xml:space="preserve">Since the early days of the electronic computer, computer scientists have tossed around the idea of a computer understanding and communicating with </w:t>
@@ -717,7 +1469,13 @@
         <w:t>.</w:t>
       </w:r>
       <w:r>
-        <w:t xml:space="preserve"> Computers spike in terms </w:t>
+        <w:t xml:space="preserve"> Computers sp</w:t>
+      </w:r>
+      <w:r>
+        <w:t>eak</w:t>
+      </w:r>
+      <w:r>
+        <w:t xml:space="preserve"> in terms </w:t>
       </w:r>
       <w:proofErr w:type="gramStart"/>
       <w:r>
@@ -746,16 +1504,7 @@
           <w:color w:val="0E1E30"/>
           <w:shd w:val="clear" w:color="auto" w:fill="FFFFFF"/>
         </w:rPr>
-        <w:t>Computing Machinery and Intelligence</w:t>
-      </w:r>
-      <w:r>
-        <w:rPr>
-          <w:rStyle w:val="Emphasis"/>
-          <w:rFonts w:ascii="Arial" w:hAnsi="Arial" w:cs="Arial"/>
-          <w:color w:val="0E1E30"/>
-          <w:shd w:val="clear" w:color="auto" w:fill="FFFFFF"/>
-        </w:rPr>
-        <w:t>,</w:t>
+        <w:t>Computing Machinery and Intelligence,</w:t>
       </w:r>
       <w:r>
         <w:rPr>
@@ -943,28 +1692,20 @@
     </w:p>
     <w:p>
       <w:pPr>
-        <w:spacing w:after="200" w:line="276" w:lineRule="auto"/>
-        <w:rPr>
-          <w:b/>
-          <w:bCs/>
-        </w:rPr>
-      </w:pPr>
-      <w:r>
-        <w:rPr>
-          <w:b/>
-          <w:bCs/>
-        </w:rPr>
+        <w:pStyle w:val="Heading1"/>
+        <w:jc w:val="center"/>
+      </w:pPr>
+      <w:r>
         <w:br w:type="page"/>
       </w:r>
-      <w:r>
-        <w:rPr>
-          <w:b/>
-          <w:bCs/>
-        </w:rPr>
+      <w:bookmarkStart w:id="4" w:name="_Toc50900770"/>
+      <w:r>
         <w:lastRenderedPageBreak/>
         <w:t>Rules-based vs. Mathematical Based Learning</w:t>
       </w:r>
-    </w:p>
+      <w:bookmarkEnd w:id="4"/>
+    </w:p>
+    <w:p/>
     <w:p>
       <w:pPr>
         <w:spacing w:line="480" w:lineRule="auto"/>
@@ -1142,17 +1883,24 @@
     </w:p>
     <w:p>
       <w:pPr>
+        <w:pStyle w:val="Heading1"/>
+        <w:jc w:val="center"/>
+      </w:pPr>
+      <w:bookmarkStart w:id="5" w:name="_Toc50900771"/>
+      <w:r>
+        <w:lastRenderedPageBreak/>
+        <w:t xml:space="preserve">Natural Language Processing, </w:t>
+      </w:r>
+      <w:r>
+        <w:t>Terminology</w:t>
+      </w:r>
+      <w:bookmarkEnd w:id="5"/>
+    </w:p>
+    <w:p/>
+    <w:p>
+      <w:pPr>
         <w:spacing w:after="200" w:line="480" w:lineRule="auto"/>
-        <w:jc w:val="center"/>
-      </w:pPr>
-      <w:r>
-        <w:lastRenderedPageBreak/>
-        <w:t>Natural Language Processing, Understanding, and Generation</w:t>
-      </w:r>
-    </w:p>
-    <w:p>
-      <w:pPr>
-        <w:spacing w:after="200" w:line="480" w:lineRule="auto"/>
+        <w:ind w:firstLine="720"/>
       </w:pPr>
       <w:r>
         <w:t>There is some terminology in the field of computational language processing that needs clarification. What is the difference between Natural Language Processing, Natural Language Understanding, and Natural Language Generation?  These three concepts all relate the computational analysis of human language. They differ in how they interact with human language.</w:t>
@@ -1192,13 +1940,8 @@
       <w:r>
         <w:t xml:space="preserve">. </w:t>
       </w:r>
-      <w:proofErr w:type="gramStart"/>
-      <w:r>
-        <w:t>How</w:t>
-      </w:r>
-      <w:proofErr w:type="gramEnd"/>
-      <w:r>
-        <w:t xml:space="preserve"> does it take in the phrases and words?  How does it process speech?</w:t>
+      <w:r>
+        <w:t>How does it take in the phrases and words?  How does it process speech?</w:t>
       </w:r>
     </w:p>
     <w:p>
@@ -1289,134 +2032,347 @@
     </w:p>
     <w:p>
       <w:pPr>
-        <w:spacing w:after="200" w:line="276" w:lineRule="auto"/>
+        <w:pStyle w:val="Heading1"/>
+        <w:jc w:val="center"/>
       </w:pPr>
       <w:r>
         <w:br w:type="page"/>
       </w:r>
-    </w:p>
-    <w:p>
-      <w:pPr>
-        <w:spacing w:after="200" w:line="480" w:lineRule="auto"/>
-      </w:pPr>
-    </w:p>
-    <w:p>
-      <w:pPr>
-        <w:spacing w:after="200" w:line="276" w:lineRule="auto"/>
-        <w:jc w:val="center"/>
-        <w:rPr>
-          <w:b/>
-          <w:bCs/>
-        </w:rPr>
-      </w:pPr>
-      <w:r>
-        <w:rPr>
-          <w:b/>
-          <w:bCs/>
-        </w:rPr>
-        <w:t xml:space="preserve">What is </w:t>
-      </w:r>
-      <w:r>
-        <w:rPr>
-          <w:b/>
-          <w:bCs/>
-        </w:rPr>
-        <w:t xml:space="preserve">Reverse </w:t>
-      </w:r>
-      <w:proofErr w:type="spellStart"/>
-      <w:r>
-        <w:rPr>
-          <w:b/>
-          <w:bCs/>
-        </w:rPr>
-        <w:t>Madlibs</w:t>
-      </w:r>
-      <w:proofErr w:type="spellEnd"/>
-      <w:r>
-        <w:rPr>
-          <w:b/>
-          <w:bCs/>
-        </w:rPr>
-        <w:t>?</w:t>
-      </w:r>
-    </w:p>
+      <w:bookmarkStart w:id="6" w:name="_Toc50900772"/>
+      <w:r>
+        <w:lastRenderedPageBreak/>
+        <w:t>Bidirectional Encoder Representations from Transformers</w:t>
+      </w:r>
+      <w:r>
+        <w:t xml:space="preserve"> </w:t>
+      </w:r>
+      <w:r>
+        <w:br/>
+      </w:r>
+      <w:r>
+        <w:t>BERT</w:t>
+      </w:r>
+      <w:bookmarkEnd w:id="6"/>
+    </w:p>
+    <w:p/>
     <w:p>
       <w:pPr>
         <w:pStyle w:val="NoSpacing"/>
         <w:spacing w:line="480" w:lineRule="auto"/>
-      </w:pPr>
+        <w:ind w:firstLine="720"/>
+      </w:pPr>
+      <w:r>
+        <w:t xml:space="preserve">BERT </w:t>
+      </w:r>
+      <w:r>
+        <w:t xml:space="preserve">(Bidirectional Encoder Representations from </w:t>
+      </w:r>
       <w:proofErr w:type="gramStart"/>
       <w:r>
-        <w:t>Typically</w:t>
+        <w:t>Transformers) </w:t>
+      </w:r>
+      <w:r>
+        <w:t xml:space="preserve"> is</w:t>
       </w:r>
       <w:proofErr w:type="gramEnd"/>
       <w:r>
-        <w:t xml:space="preserve"> a mad</w:t>
-      </w:r>
-      <w:r>
-        <w:t xml:space="preserve"> </w:t>
-      </w:r>
-      <w:r>
-        <w:t>libs game is played as follows.</w:t>
-      </w:r>
-      <w:r>
-        <w:t xml:space="preserve">  Player </w:t>
-      </w:r>
-      <w:r>
-        <w:t>O</w:t>
-      </w:r>
-      <w:r>
-        <w:t xml:space="preserve">ne is asked to supply a series of words broken down as parts of speech.  The Player </w:t>
-      </w:r>
-      <w:r>
-        <w:t>O</w:t>
-      </w:r>
-      <w:r>
-        <w:t xml:space="preserve">ne chooses arbitrary words.  Player </w:t>
-      </w:r>
-      <w:r>
-        <w:t>T</w:t>
-      </w:r>
-      <w:r>
-        <w:t xml:space="preserve">wo substitutes these into a </w:t>
-      </w:r>
-      <w:r>
-        <w:t xml:space="preserve">random </w:t>
-      </w:r>
-      <w:r>
-        <w:t xml:space="preserve">story.  Player </w:t>
-      </w:r>
-      <w:r>
-        <w:t>T</w:t>
-      </w:r>
-      <w:r>
-        <w:t>wo reads the resulting story.     The idea is that the story and the words have no connection with each other. In a reverse mad libs game, the machine sees the context of the story and uses NLP routines to substitute the best words into the story.    My project uses BERT as the NLP mechanism to substitute the words.</w:t>
-      </w:r>
-      <w:r>
-        <w:t xml:space="preserve">  BERT will be discussed in the next </w:t>
+        <w:t xml:space="preserve"> an NLP package supplied by a Google.  What makes BERT so special?  Why was it chosen for this project? Traditional NLP processors process text in a lateral direction as most human speakers. This is left to right or right to left. BERT combines the lateral directions to achieve a bidirectional scanning procedure.  This accounts</w:t>
+      </w:r>
+      <w:r>
+        <w:t xml:space="preserve"> for</w:t>
+      </w:r>
+      <w:r>
+        <w:t xml:space="preserve"> contextual meaning from both directions. Google engineers felt that would give a deeper analysis of the language.  It may find aspects of the language not uncovered by a simple unidirectional scan.  BERT does not rely on any directional </w:t>
       </w:r>
       <w:proofErr w:type="gramStart"/>
       <w:r>
-        <w:t>section,</w:t>
+        <w:t>scanning,</w:t>
       </w:r>
       <w:proofErr w:type="gramEnd"/>
       <w:r>
-        <w:t xml:space="preserve"> however Bert is an NLP tool kit that provides functions that analyze language structures and simulate human conversation.</w:t>
+        <w:t xml:space="preserve"> it consumes the entire section of text in one access.  The scanning process does not have a directional bias it evaluates the context of words based on their complete contextual surroundings. This makes BERT is ideal for classification problems, questions, and answering applications, and parts of speech recognition.</w:t>
       </w:r>
     </w:p>
     <w:p>
       <w:pPr>
         <w:pStyle w:val="NoSpacing"/>
         <w:spacing w:line="480" w:lineRule="auto"/>
-      </w:pPr>
-    </w:p>
+        <w:ind w:firstLine="720"/>
+      </w:pPr>
+      <w:r>
+        <w:t xml:space="preserve">BERT is an open-source package provided by Google.  The source is located at </w:t>
+      </w:r>
+      <w:r>
+        <w:t>https://github.com/google-research/bert</w:t>
+      </w:r>
+      <w:r>
+        <w:t xml:space="preserve"> which also includes a thorough descriptive README file. BERT </w:t>
+      </w:r>
+      <w:r>
+        <w:t>i</w:t>
+      </w:r>
+      <w:r>
+        <w:t xml:space="preserve">s also unique in the fact that it not only processes word tokens, it also processes complete </w:t>
+      </w:r>
+      <w:proofErr w:type="gramStart"/>
+      <w:r>
+        <w:t>sentences as a whole</w:t>
+      </w:r>
+      <w:proofErr w:type="gramEnd"/>
+      <w:r>
+        <w:t xml:space="preserve">.   </w:t>
+      </w:r>
+      <w:r>
+        <w:rPr>
+          <w:rFonts w:ascii="Helvetica" w:hAnsi="Helvetica" w:cs="Helvetica"/>
+          <w:color w:val="000000"/>
+          <w:sz w:val="21"/>
+          <w:szCs w:val="21"/>
+        </w:rPr>
+        <w:t xml:space="preserve">First, </w:t>
+      </w:r>
+      <w:proofErr w:type="gramStart"/>
+      <w:r>
+        <w:rPr>
+          <w:rFonts w:ascii="Helvetica" w:hAnsi="Helvetica" w:cs="Helvetica"/>
+          <w:color w:val="000000"/>
+          <w:sz w:val="21"/>
+          <w:szCs w:val="21"/>
+        </w:rPr>
+        <w:t>It</w:t>
+      </w:r>
+      <w:proofErr w:type="gramEnd"/>
+      <w:r>
+        <w:rPr>
+          <w:rFonts w:ascii="Helvetica" w:hAnsi="Helvetica" w:cs="Helvetica"/>
+          <w:color w:val="000000"/>
+          <w:sz w:val="21"/>
+          <w:szCs w:val="21"/>
+        </w:rPr>
+        <w:t xml:space="preserve"> converts text to lowercase, if BERT’s lowercase model is active. Next, it tokenizes the text into words. Words with prefixes and suffixes are broken down further into separate tokens. For example, the word calling would become ‘</w:t>
+      </w:r>
+      <w:proofErr w:type="spellStart"/>
+      <w:r>
+        <w:rPr>
+          <w:rFonts w:ascii="Helvetica" w:hAnsi="Helvetica" w:cs="Helvetica"/>
+          <w:color w:val="000000"/>
+          <w:sz w:val="21"/>
+          <w:szCs w:val="21"/>
+        </w:rPr>
+        <w:t>cal</w:t>
+      </w:r>
+      <w:proofErr w:type="spellEnd"/>
+      <w:r>
+        <w:rPr>
+          <w:rFonts w:ascii="Helvetica" w:hAnsi="Helvetica" w:cs="Helvetica"/>
+          <w:color w:val="000000"/>
+          <w:sz w:val="21"/>
+          <w:szCs w:val="21"/>
+        </w:rPr>
+        <w:t>; ‘##</w:t>
+      </w:r>
+      <w:proofErr w:type="spellStart"/>
+      <w:r>
+        <w:rPr>
+          <w:rFonts w:ascii="Helvetica" w:hAnsi="Helvetica" w:cs="Helvetica"/>
+          <w:color w:val="000000"/>
+          <w:sz w:val="21"/>
+          <w:szCs w:val="21"/>
+        </w:rPr>
+        <w:t>ing</w:t>
+      </w:r>
+      <w:proofErr w:type="spellEnd"/>
+      <w:r>
+        <w:rPr>
+          <w:rFonts w:ascii="Helvetica" w:hAnsi="Helvetica" w:cs="Helvetica"/>
+          <w:color w:val="000000"/>
+          <w:sz w:val="21"/>
+          <w:szCs w:val="21"/>
+        </w:rPr>
+        <w:t xml:space="preserve">’ and the word preview would become ‘pre##’, ‘view’. The resulting words are indexed according to an internal BERT vocab file. Special BERT tags are inserted at the beginning of the text and the end of each sentence.  The final tokens are converted to vectors that associate the current context with the word. These vectors are also referred to as tensors.  A tensor is a mathematical object, like a scalar, a field, a group, a vector, etc.  </w:t>
+      </w:r>
+    </w:p>
+    <w:p>
+      <w:pPr>
+        <w:shd w:val="clear" w:color="auto" w:fill="FFFFFF"/>
+        <w:spacing w:line="300" w:lineRule="atLeast"/>
+        <w:ind w:left="375"/>
+        <w:rPr>
+          <w:rFonts w:ascii="Helvetica" w:hAnsi="Helvetica" w:cs="Helvetica"/>
+          <w:color w:val="000000"/>
+          <w:sz w:val="21"/>
+          <w:szCs w:val="21"/>
+        </w:rPr>
+      </w:pPr>
+    </w:p>
+    <w:p>
+      <w:pPr>
+        <w:shd w:val="clear" w:color="auto" w:fill="FFFFFF"/>
+        <w:spacing w:line="480" w:lineRule="auto"/>
+        <w:ind w:firstLine="720"/>
+        <w:rPr>
+          <w:rFonts w:ascii="Helvetica" w:hAnsi="Helvetica" w:cs="Helvetica"/>
+          <w:color w:val="000000"/>
+          <w:sz w:val="21"/>
+          <w:szCs w:val="21"/>
+        </w:rPr>
+      </w:pPr>
+      <w:r>
+        <w:rPr>
+          <w:rFonts w:ascii="Helvetica" w:hAnsi="Helvetica" w:cs="Helvetica"/>
+          <w:color w:val="000000"/>
+          <w:sz w:val="21"/>
+          <w:szCs w:val="21"/>
+        </w:rPr>
+        <w:t>Bert uses these vectors to predict the next or missing sentence, the next word or missing word.</w:t>
+      </w:r>
+      <w:r>
+        <w:rPr>
+          <w:rFonts w:ascii="Helvetica" w:hAnsi="Helvetica" w:cs="Helvetica"/>
+          <w:color w:val="000000"/>
+          <w:sz w:val="21"/>
+          <w:szCs w:val="21"/>
+        </w:rPr>
+        <w:t xml:space="preserve"> </w:t>
+      </w:r>
+      <w:r>
+        <w:rPr>
+          <w:rFonts w:ascii="Helvetica" w:hAnsi="Helvetica" w:cs="Helvetica"/>
+          <w:color w:val="000000"/>
+          <w:sz w:val="21"/>
+          <w:szCs w:val="21"/>
+        </w:rPr>
+        <w:t xml:space="preserve">All of this takes place inside a BERT specific data structure known as a transformer.  </w:t>
+      </w:r>
+      <w:r>
+        <w:t xml:space="preserve">A transformer is a Google-developed facility used to learn the context between words and sentences.  The transformer is composed of encoders and decoders.  The encoder reads the text and breaks it down into tokens as described in the previous discussion. The decoder makes predictions about the contextual relationship of those words.  </w:t>
+      </w:r>
+    </w:p>
+    <w:p>
+      <w:pPr>
+        <w:shd w:val="clear" w:color="auto" w:fill="FFFFFF"/>
+        <w:spacing w:line="300" w:lineRule="atLeast"/>
+        <w:ind w:left="375"/>
+        <w:rPr>
+          <w:rFonts w:ascii="Helvetica" w:hAnsi="Helvetica" w:cs="Helvetica"/>
+          <w:color w:val="000000"/>
+          <w:sz w:val="21"/>
+          <w:szCs w:val="21"/>
+        </w:rPr>
+      </w:pPr>
+    </w:p>
+    <w:p>
+      <w:pPr>
+        <w:shd w:val="clear" w:color="auto" w:fill="FFFFFF"/>
+        <w:spacing w:line="300" w:lineRule="atLeast"/>
+        <w:ind w:left="375"/>
+        <w:rPr>
+          <w:rFonts w:ascii="Helvetica" w:hAnsi="Helvetica" w:cs="Helvetica"/>
+          <w:color w:val="000000"/>
+          <w:sz w:val="21"/>
+          <w:szCs w:val="21"/>
+        </w:rPr>
+      </w:pPr>
+    </w:p>
+    <w:p>
+      <w:pPr>
+        <w:spacing w:after="200" w:line="276" w:lineRule="auto"/>
+        <w:rPr>
+          <w:rFonts w:ascii="Helvetica" w:hAnsi="Helvetica" w:cs="Helvetica"/>
+          <w:color w:val="000000"/>
+          <w:sz w:val="21"/>
+          <w:szCs w:val="21"/>
+        </w:rPr>
+      </w:pPr>
+      <w:r>
+        <w:rPr>
+          <w:rFonts w:ascii="Helvetica" w:hAnsi="Helvetica" w:cs="Helvetica"/>
+          <w:color w:val="000000"/>
+          <w:sz w:val="21"/>
+          <w:szCs w:val="21"/>
+        </w:rPr>
+        <w:br w:type="page"/>
+      </w:r>
+    </w:p>
+    <w:p>
+      <w:pPr>
+        <w:pStyle w:val="Heading1"/>
+        <w:jc w:val="center"/>
+      </w:pPr>
+      <w:bookmarkStart w:id="7" w:name="_Toc50900773"/>
+      <w:r>
+        <w:lastRenderedPageBreak/>
+        <w:t xml:space="preserve">What is </w:t>
+      </w:r>
+      <w:r>
+        <w:t xml:space="preserve">Reverse </w:t>
+      </w:r>
+      <w:proofErr w:type="spellStart"/>
+      <w:r>
+        <w:t>Madlibs</w:t>
+      </w:r>
+      <w:proofErr w:type="spellEnd"/>
+      <w:r>
+        <w:t>?</w:t>
+      </w:r>
+      <w:bookmarkEnd w:id="7"/>
+    </w:p>
+    <w:p/>
     <w:p>
       <w:pPr>
         <w:pStyle w:val="NoSpacing"/>
         <w:spacing w:line="480" w:lineRule="auto"/>
-      </w:pPr>
-      <w:r>
-        <w:t>The application is fed a series of short stories where random words are missing.  The missing words are indicated with a ‘-.’ Symbol.  BERT is used to make predictions for the missing words.  Pressing the Generate button.  See Figure 1.1</w:t>
+        <w:ind w:firstLine="720"/>
+      </w:pPr>
+      <w:proofErr w:type="gramStart"/>
+      <w:r>
+        <w:t>Typically</w:t>
+      </w:r>
+      <w:proofErr w:type="gramEnd"/>
+      <w:r>
+        <w:t xml:space="preserve"> a mad</w:t>
+      </w:r>
+      <w:r>
+        <w:t xml:space="preserve"> </w:t>
+      </w:r>
+      <w:r>
+        <w:t>libs game is played as follows.</w:t>
+      </w:r>
+      <w:r>
+        <w:t xml:space="preserve">  Player </w:t>
+      </w:r>
+      <w:r>
+        <w:t>O</w:t>
+      </w:r>
+      <w:r>
+        <w:t xml:space="preserve">ne is asked to supply a series of words broken down as parts of speech.  The Player </w:t>
+      </w:r>
+      <w:r>
+        <w:t>O</w:t>
+      </w:r>
+      <w:r>
+        <w:t xml:space="preserve">ne chooses arbitrary words.  Player </w:t>
+      </w:r>
+      <w:r>
+        <w:t>T</w:t>
+      </w:r>
+      <w:r>
+        <w:t xml:space="preserve">wo substitutes these into a </w:t>
+      </w:r>
+      <w:r>
+        <w:t xml:space="preserve">random </w:t>
+      </w:r>
+      <w:r>
+        <w:t xml:space="preserve">story.  Player </w:t>
+      </w:r>
+      <w:r>
+        <w:t>T</w:t>
+      </w:r>
+      <w:r>
+        <w:t>wo reads the resulting story.     The idea is that the story and the words have no connection with each other. In a reverse mad libs game, the machine sees the context of the story and uses NLP routines to substitute the best words into the story.    My project uses BERT as the NLP mechanism to substitute the words.</w:t>
+      </w:r>
+      <w:r>
+        <w:t xml:space="preserve">  Bert is an NLP tool kit that provides functions that analyze language structures and simulate human conversation.</w:t>
       </w:r>
     </w:p>
     <w:p>
@@ -1424,24 +2380,55 @@
         <w:pStyle w:val="NoSpacing"/>
         <w:spacing w:line="480" w:lineRule="auto"/>
       </w:pPr>
+    </w:p>
+    <w:p>
+      <w:pPr>
+        <w:pStyle w:val="NoSpacing"/>
+        <w:spacing w:line="480" w:lineRule="auto"/>
+        <w:ind w:firstLine="720"/>
+      </w:pPr>
+      <w:r>
+        <w:t>The application is fed a series of short stories where random words are missing.  The missing words are indicated with a ‘</w:t>
+      </w:r>
+      <w:r>
+        <w:t>_</w:t>
+      </w:r>
+      <w:r>
+        <w:t xml:space="preserve">.’ Symbol.  BERT is used to make predictions for the missing words. </w:t>
+      </w:r>
+      <w:r>
+        <w:t xml:space="preserve">The application’s main screen is shown in </w:t>
+      </w:r>
+      <w:r>
+        <w:t>Figure 1</w:t>
+      </w:r>
+      <w:r>
+        <w:t>.</w:t>
+      </w:r>
+    </w:p>
+    <w:p>
+      <w:pPr>
+        <w:pStyle w:val="NoSpacing"/>
+        <w:spacing w:line="480" w:lineRule="auto"/>
+        <w:ind w:firstLine="720"/>
+      </w:pPr>
+    </w:p>
+    <w:p>
+      <w:pPr>
+        <w:pStyle w:val="NoSpacing"/>
+        <w:keepNext/>
+        <w:spacing w:line="480" w:lineRule="auto"/>
+        <w:ind w:firstLine="720"/>
+      </w:pPr>
       <w:r>
         <w:rPr>
           <w:noProof/>
         </w:rPr>
-        <w:lastRenderedPageBreak/>
         <w:drawing>
-          <wp:anchor distT="0" distB="0" distL="114300" distR="114300" simplePos="0" relativeHeight="251673600" behindDoc="0" locked="0" layoutInCell="1" allowOverlap="1" wp14:anchorId="2AF4D9AD" wp14:editId="098862E5">
-            <wp:simplePos x="0" y="0"/>
-            <wp:positionH relativeFrom="column">
-              <wp:posOffset>857250</wp:posOffset>
-            </wp:positionH>
-            <wp:positionV relativeFrom="paragraph">
-              <wp:posOffset>427990</wp:posOffset>
-            </wp:positionV>
-            <wp:extent cx="4257675" cy="3058160"/>
-            <wp:effectExtent l="0" t="0" r="9525" b="8890"/>
-            <wp:wrapTopAndBottom/>
-            <wp:docPr id="3" name="Picture 3" descr="A screenshot of a cell phone&#10;&#10;Description automatically generated"/>
+          <wp:inline distT="0" distB="0" distL="0" distR="0" wp14:anchorId="18367041" wp14:editId="3B7D1DC4">
+            <wp:extent cx="3829050" cy="2749955"/>
+            <wp:effectExtent l="0" t="0" r="0" b="0"/>
+            <wp:docPr id="5" name="Picture 5" descr="A screenshot of a cell phone&#10;&#10;Description automatically generated"/>
             <wp:cNvGraphicFramePr>
               <a:graphicFrameLocks xmlns:a="http://schemas.openxmlformats.org/drawingml/2006/main" noChangeAspect="1"/>
             </wp:cNvGraphicFramePr>
@@ -1449,7 +2436,7 @@
               <a:graphicData uri="http://schemas.openxmlformats.org/drawingml/2006/picture">
                 <pic:pic xmlns:pic="http://schemas.openxmlformats.org/drawingml/2006/picture">
                   <pic:nvPicPr>
-                    <pic:cNvPr id="3" name="Picture 3" descr="A screenshot of a cell phone&#10;&#10;Description automatically generated"/>
+                    <pic:cNvPr id="5" name="Picture 5" descr="A screenshot of a cell phone&#10;&#10;Description automatically generated"/>
                     <pic:cNvPicPr/>
                   </pic:nvPicPr>
                   <pic:blipFill>
@@ -1467,7 +2454,7 @@
                   <pic:spPr>
                     <a:xfrm>
                       <a:off x="0" y="0"/>
-                      <a:ext cx="4257675" cy="3058160"/>
+                      <a:ext cx="3889967" cy="2793704"/>
                     </a:xfrm>
                     <a:prstGeom prst="rect">
                       <a:avLst/>
@@ -1476,35 +2463,92 @@
                 </pic:pic>
               </a:graphicData>
             </a:graphic>
-            <wp14:sizeRelH relativeFrom="margin">
-              <wp14:pctWidth>0</wp14:pctWidth>
-            </wp14:sizeRelH>
-            <wp14:sizeRelV relativeFrom="margin">
-              <wp14:pctHeight>0</wp14:pctHeight>
-            </wp14:sizeRelV>
-          </wp:anchor>
+          </wp:inline>
         </w:drawing>
+      </w:r>
+    </w:p>
+    <w:p>
+      <w:pPr>
+        <w:pStyle w:val="Caption"/>
+        <w:rPr>
+          <w:color w:val="000000" w:themeColor="text1"/>
+        </w:rPr>
+      </w:pPr>
+      <w:r>
+        <w:rPr>
+          <w:color w:val="000000" w:themeColor="text1"/>
+        </w:rPr>
+        <w:t xml:space="preserve">Fig. </w:t>
+      </w:r>
+      <w:r>
+        <w:rPr>
+          <w:color w:val="000000" w:themeColor="text1"/>
+        </w:rPr>
+        <w:fldChar w:fldCharType="begin"/>
+      </w:r>
+      <w:r>
+        <w:rPr>
+          <w:color w:val="000000" w:themeColor="text1"/>
+        </w:rPr>
+        <w:instrText xml:space="preserve"> SEQ Fig. \* ARABIC </w:instrText>
+      </w:r>
+      <w:r>
+        <w:rPr>
+          <w:color w:val="000000" w:themeColor="text1"/>
+        </w:rPr>
+        <w:fldChar w:fldCharType="separate"/>
+      </w:r>
+      <w:r>
+        <w:rPr>
+          <w:noProof/>
+          <w:color w:val="000000" w:themeColor="text1"/>
+        </w:rPr>
+        <w:t>1</w:t>
+      </w:r>
+      <w:r>
+        <w:rPr>
+          <w:color w:val="000000" w:themeColor="text1"/>
+        </w:rPr>
+        <w:fldChar w:fldCharType="end"/>
+      </w:r>
+      <w:r>
+        <w:rPr>
+          <w:color w:val="000000" w:themeColor="text1"/>
+        </w:rPr>
+        <w:t xml:space="preserve">Reverse </w:t>
+      </w:r>
+      <w:proofErr w:type="spellStart"/>
+      <w:r>
+        <w:rPr>
+          <w:color w:val="000000" w:themeColor="text1"/>
+        </w:rPr>
+        <w:t>MadLibs</w:t>
+      </w:r>
+      <w:proofErr w:type="spellEnd"/>
+      <w:r>
+        <w:rPr>
+          <w:color w:val="000000" w:themeColor="text1"/>
+        </w:rPr>
+        <w:t xml:space="preserve"> Application Screen</w:t>
       </w:r>
     </w:p>
     <w:p>
       <w:pPr>
         <w:pStyle w:val="NoSpacing"/>
         <w:spacing w:line="480" w:lineRule="auto"/>
-      </w:pPr>
-      <w:r>
-        <w:tab/>
-      </w:r>
-      <w:r>
-        <w:tab/>
-        <w:t xml:space="preserve">Figure 1.1 Reverse </w:t>
-      </w:r>
-      <w:proofErr w:type="spellStart"/>
-      <w:r>
-        <w:t>Madlibs</w:t>
-      </w:r>
-      <w:proofErr w:type="spellEnd"/>
-      <w:r>
-        <w:t xml:space="preserve"> Application</w:t>
+        <w:ind w:firstLine="720"/>
+      </w:pPr>
+      <w:r>
+        <w:lastRenderedPageBreak/>
+        <w:t xml:space="preserve">To operate the application, click the “Select a Story” button.  The next story will be displayed in the upper frame. The number of the current story appears in the status bar at the bottom of the screen. Press the “Generate” button to process the story using BERT’s predictive algorithms.  When the generation process is complete, the generated story will appear in the bottom frame and a confirmation message appears in the status bar at the bottom of the screen. The entire screen can be cleared </w:t>
+      </w:r>
+      <w:proofErr w:type="gramStart"/>
+      <w:r>
+        <w:t>off of</w:t>
+      </w:r>
+      <w:proofErr w:type="gramEnd"/>
+      <w:r>
+        <w:t xml:space="preserve"> its contents using the “Clear” button.</w:t>
       </w:r>
     </w:p>
     <w:p>
@@ -1512,47 +2556,58 @@
         <w:pStyle w:val="NoSpacing"/>
         <w:spacing w:line="480" w:lineRule="auto"/>
       </w:pPr>
-      <w:r>
-        <w:t xml:space="preserve">To operate the application, click the “Select a Story” button.  The next story will be displayed in the upper frame. The number of the current story appears in the status bar at the bottom of the screen. Press the “Generate” button to process the story using BERT’s predictive algorithms.  When the generation process is complete, the generated story will appear in the bottom frame and a confirmation message appears in the status bar at the bottom of the screen. The entire screen can be cleared </w:t>
+    </w:p>
+    <w:p>
+      <w:pPr>
+        <w:pStyle w:val="Heading1"/>
+        <w:jc w:val="center"/>
+      </w:pPr>
+      <w:bookmarkStart w:id="8" w:name="_Toc50900774"/>
+      <w:r>
+        <w:t>Project Resources</w:t>
+      </w:r>
+      <w:bookmarkEnd w:id="8"/>
+    </w:p>
+    <w:p/>
+    <w:p>
+      <w:pPr>
+        <w:spacing w:after="200" w:line="480" w:lineRule="auto"/>
+        <w:ind w:firstLine="720"/>
+      </w:pPr>
+      <w:r>
+        <w:t xml:space="preserve">The application is written using the Python language.  Python was chosen for its syntactical brevity, its </w:t>
+      </w:r>
+      <w:proofErr w:type="spellStart"/>
+      <w:r>
+        <w:t>eas</w:t>
+      </w:r>
+      <w:proofErr w:type="spellEnd"/>
+      <w:r>
+        <w:t xml:space="preserve"> of use, and its machine learning affinity.  Python does not carry a built-in graphics capability.  There is a built-in package called </w:t>
+      </w:r>
+      <w:proofErr w:type="spellStart"/>
+      <w:r>
+        <w:t>Tkinter</w:t>
+      </w:r>
+      <w:proofErr w:type="spellEnd"/>
+      <w:r>
+        <w:t xml:space="preserve">. It creates simple graphic user interface screens and screen widgets, but the graphics are </w:t>
       </w:r>
       <w:proofErr w:type="gramStart"/>
       <w:r>
-        <w:t>off of</w:t>
+        <w:t>very limited</w:t>
       </w:r>
       <w:proofErr w:type="gramEnd"/>
       <w:r>
-        <w:t xml:space="preserve"> its contents using the “Clear” button.</w:t>
-      </w:r>
-    </w:p>
-    <w:p>
-      <w:pPr>
-        <w:pStyle w:val="NoSpacing"/>
-        <w:spacing w:line="480" w:lineRule="auto"/>
-      </w:pPr>
-    </w:p>
-    <w:p>
-      <w:pPr>
-        <w:spacing w:after="200" w:line="276" w:lineRule="auto"/>
-        <w:jc w:val="center"/>
-      </w:pPr>
-      <w:r>
-        <w:t>Project Resources</w:t>
-      </w:r>
-    </w:p>
-    <w:p>
-      <w:pPr>
-        <w:spacing w:after="200" w:line="480" w:lineRule="auto"/>
-      </w:pPr>
-      <w:r>
-        <w:t xml:space="preserve">The application is written using the Python language.  Python was chosen for its syntactical brevity, its </w:t>
+        <w:t xml:space="preserve">.  The Reverse </w:t>
       </w:r>
       <w:proofErr w:type="spellStart"/>
       <w:r>
-        <w:t>eas</w:t>
+        <w:t>Madlibs</w:t>
       </w:r>
       <w:proofErr w:type="spellEnd"/>
       <w:r>
-        <w:t xml:space="preserve"> of use, and its machine learning affinity.  Python does not carry a built-in graphics capability.  There is a built-in package called </w:t>
+        <w:t xml:space="preserve"> application was written using </w:t>
       </w:r>
       <w:proofErr w:type="spellStart"/>
       <w:r>
@@ -1560,43 +2615,13 @@
       </w:r>
       <w:proofErr w:type="spellEnd"/>
       <w:r>
-        <w:t xml:space="preserve">. It creates simple graphic user interface screens and screen widgets, but the graphics are </w:t>
-      </w:r>
-      <w:proofErr w:type="gramStart"/>
-      <w:r>
-        <w:t>very limited</w:t>
-      </w:r>
-      <w:proofErr w:type="gramEnd"/>
-      <w:r>
-        <w:t xml:space="preserve">.  The Reverse </w:t>
-      </w:r>
-      <w:proofErr w:type="spellStart"/>
-      <w:r>
-        <w:t>Madlibs</w:t>
-      </w:r>
-      <w:proofErr w:type="spellEnd"/>
-      <w:r>
-        <w:t xml:space="preserve"> application was written using </w:t>
-      </w:r>
-      <w:proofErr w:type="spellStart"/>
-      <w:r>
-        <w:t>Tkinter</w:t>
-      </w:r>
-      <w:proofErr w:type="spellEnd"/>
-      <w:r>
         <w:t xml:space="preserve">.  </w:t>
       </w:r>
-      <w:proofErr w:type="gramStart"/>
-      <w:r>
-        <w:t>There</w:t>
-      </w:r>
-      <w:proofErr w:type="gramEnd"/>
-      <w:r>
-        <w:t xml:space="preserve"> some external Python packages that provide graphical routines.  </w:t>
-      </w:r>
-      <w:r>
-        <w:lastRenderedPageBreak/>
-        <w:t xml:space="preserve">Since this application primarily deals with text, </w:t>
+      <w:r>
+        <w:t xml:space="preserve">Many other </w:t>
+      </w:r>
+      <w:r>
+        <w:t xml:space="preserve">Python packages provide graphical routines.  Since this application primarily deals with text, </w:t>
       </w:r>
       <w:proofErr w:type="spellStart"/>
       <w:r>
@@ -1677,197 +2702,37 @@
     </w:p>
     <w:p>
       <w:pPr>
-        <w:pStyle w:val="ListParagraph"/>
         <w:spacing w:after="200" w:line="276" w:lineRule="auto"/>
-      </w:pPr>
-      <w:r>
-        <w:t>BERT: Pre-training of Deep Bidirectional Transformers for Language Understanding</w:t>
-      </w:r>
-    </w:p>
-    <w:p>
-      <w:pPr>
-        <w:spacing w:after="200" w:line="480" w:lineRule="auto"/>
-      </w:pPr>
-      <w:proofErr w:type="spellStart"/>
-      <w:r>
-        <w:t>Pytorch</w:t>
-      </w:r>
-      <w:proofErr w:type="spellEnd"/>
-      <w:r>
-        <w:t xml:space="preserve"> holds the BERT functions and routines</w:t>
-      </w:r>
-      <w:r>
-        <w:t xml:space="preserve">.   Reverse Mad Libs makes use of the BERT NLP toolkit.  BERT provides the NLP engine.  More details on BERT will be provided </w:t>
-      </w:r>
-      <w:proofErr w:type="gramStart"/>
-      <w:r>
-        <w:t>later on</w:t>
-      </w:r>
-      <w:proofErr w:type="gramEnd"/>
-      <w:r>
-        <w:t xml:space="preserve"> in this discussion</w:t>
-      </w:r>
-    </w:p>
-    <w:p>
-      <w:pPr>
-        <w:spacing w:after="200" w:line="276" w:lineRule="auto"/>
-        <w:jc w:val="center"/>
-        <w:rPr>
-          <w:b/>
-          <w:bCs/>
+        <w:rPr>
+          <w:rFonts w:asciiTheme="majorHAnsi" w:eastAsiaTheme="majorEastAsia" w:hAnsiTheme="majorHAnsi" w:cstheme="majorBidi"/>
+          <w:color w:val="365F91" w:themeColor="accent1" w:themeShade="BF"/>
+          <w:sz w:val="32"/>
+          <w:szCs w:val="32"/>
         </w:rPr>
       </w:pPr>
       <w:r>
         <w:br w:type="page"/>
       </w:r>
-      <w:r>
-        <w:rPr>
-          <w:b/>
-          <w:bCs/>
-        </w:rPr>
+    </w:p>
+    <w:p>
+      <w:pPr>
+        <w:pStyle w:val="Heading1"/>
+        <w:jc w:val="center"/>
+      </w:pPr>
+      <w:bookmarkStart w:id="9" w:name="_Toc50900775"/>
+      <w:r>
         <w:lastRenderedPageBreak/>
-        <w:t xml:space="preserve">Improvements to the </w:t>
-      </w:r>
-      <w:r>
-        <w:rPr>
-          <w:b/>
-          <w:bCs/>
-        </w:rPr>
-        <w:t>A</w:t>
-      </w:r>
-      <w:r>
-        <w:rPr>
-          <w:b/>
-          <w:bCs/>
-        </w:rPr>
-        <w:t>pplication</w:t>
-      </w:r>
-    </w:p>
-    <w:p>
-      <w:pPr>
-        <w:pStyle w:val="NoSpacing"/>
-        <w:spacing w:line="480" w:lineRule="auto"/>
-      </w:pPr>
-      <w:r>
-        <w:t xml:space="preserve">Any application is subject </w:t>
-      </w:r>
-      <w:r>
-        <w:t>to</w:t>
-      </w:r>
-      <w:r>
-        <w:t xml:space="preserve"> improvements. Here are a few improvements to the application th</w:t>
-      </w:r>
-      <w:r>
-        <w:t>a</w:t>
-      </w:r>
-      <w:r>
-        <w:t xml:space="preserve">t would make it more robust. </w:t>
-      </w:r>
-      <w:r>
-        <w:t>Rather than storing the stories as hard-coded text in the program, a file processing menu could be added to allow the user to read the stories stored in an external location.</w:t>
-      </w:r>
-      <w:r>
-        <w:t xml:space="preserve">  The user could simply select any story stored on a file system.</w:t>
-      </w:r>
-      <w:r>
-        <w:t xml:space="preserve">  This would provide more flexibility and allow for a theoretically unlimited number of </w:t>
-      </w:r>
-      <w:proofErr w:type="gramStart"/>
-      <w:r>
-        <w:t xml:space="preserve">stories,   </w:t>
-      </w:r>
-      <w:proofErr w:type="gramEnd"/>
-      <w:r>
-        <w:t xml:space="preserve"> The application could also offer an “Edit” facility, so the user could alter the position of the substitute words. </w:t>
-      </w:r>
-      <w:r>
-        <w:t xml:space="preserve"> </w:t>
-      </w:r>
-      <w:r>
-        <w:t xml:space="preserve">Provide a routine predicated by a ‘Prepare’ button that would automatically edit the file for the user by randomly placing the missing word indicators into the file. The user would simply select a text story file from the local files system and the application would automatically prepare it for predictive processing. The substitution positions in the text are difficult to read. </w:t>
-      </w:r>
-      <w:r>
-        <w:t>The substitution word could be written with bold typeface</w:t>
-      </w:r>
-      <w:r>
-        <w:t xml:space="preserve">, surrounded by additional </w:t>
-      </w:r>
-      <w:proofErr w:type="gramStart"/>
-      <w:r>
-        <w:t xml:space="preserve">spaces, </w:t>
-      </w:r>
-      <w:r>
-        <w:t xml:space="preserve"> o</w:t>
-      </w:r>
-      <w:r>
-        <w:t>r</w:t>
-      </w:r>
-      <w:proofErr w:type="gramEnd"/>
-      <w:r>
-        <w:t xml:space="preserve"> </w:t>
-      </w:r>
-      <w:r>
-        <w:t>utilize</w:t>
-      </w:r>
-      <w:r>
-        <w:t xml:space="preserve"> different font color</w:t>
-      </w:r>
-      <w:r>
-        <w:t>s</w:t>
-      </w:r>
-      <w:r>
-        <w:t xml:space="preserve"> to distinguish them from the remainder of the text</w:t>
-      </w:r>
-      <w:r>
-        <w:t xml:space="preserve">.  </w:t>
-      </w:r>
-      <w:r>
-        <w:t xml:space="preserve">Some of the </w:t>
-      </w:r>
-      <w:r>
-        <w:t xml:space="preserve">resulting </w:t>
-      </w:r>
-      <w:r>
-        <w:t>substitutions were still erroneous.  Util</w:t>
-      </w:r>
-      <w:r>
-        <w:t>i</w:t>
-      </w:r>
-      <w:r>
-        <w:t>zing a different train</w:t>
-      </w:r>
-      <w:r>
-        <w:t>ed</w:t>
-      </w:r>
-      <w:r>
-        <w:t xml:space="preserve"> dataset might rectify these poor substitutions.  Allowing the application to train itself to the process might also correct the inadequate substitutions.  </w:t>
-      </w:r>
-    </w:p>
-    <w:p>
-      <w:pPr>
-        <w:pStyle w:val="NoSpacing"/>
-        <w:spacing w:line="480" w:lineRule="auto"/>
-      </w:pPr>
-    </w:p>
-    <w:p>
-      <w:pPr>
-        <w:spacing w:after="200" w:line="276" w:lineRule="auto"/>
-      </w:pPr>
-      <w:r>
-        <w:br w:type="page"/>
-      </w:r>
-    </w:p>
-    <w:p>
-      <w:pPr>
-        <w:pStyle w:val="NoSpacing"/>
-        <w:spacing w:line="480" w:lineRule="auto"/>
-        <w:jc w:val="center"/>
-      </w:pPr>
-      <w:r>
-        <w:lastRenderedPageBreak/>
-        <w:t>BERT</w:t>
-      </w:r>
-    </w:p>
+        <w:t>Project Take</w:t>
+      </w:r>
+      <w:r>
+        <w:t>-</w:t>
+      </w:r>
+      <w:r>
+        <w:t>Aways</w:t>
+      </w:r>
+      <w:bookmarkEnd w:id="9"/>
+    </w:p>
+    <w:p/>
     <w:p>
       <w:pPr>
         <w:pStyle w:val="NoSpacing"/>
@@ -1875,463 +2740,119 @@
         <w:ind w:firstLine="720"/>
       </w:pPr>
       <w:r>
-        <w:t xml:space="preserve">BERT </w:t>
-      </w:r>
-      <w:r>
-        <w:t xml:space="preserve">(Bidirectional Encoder Representations from </w:t>
+        <w:t xml:space="preserve">Any application is subject </w:t>
+      </w:r>
+      <w:r>
+        <w:t>to</w:t>
+      </w:r>
+      <w:r>
+        <w:t xml:space="preserve"> improvements. Here are a few improvements to the application th</w:t>
+      </w:r>
+      <w:r>
+        <w:t>a</w:t>
+      </w:r>
+      <w:r>
+        <w:t xml:space="preserve">t would make it more robust. </w:t>
+      </w:r>
+      <w:r>
+        <w:t>Rather than storing the stories as hard-coded text in the program, a file processing menu could be added to allow the user to read the stories stored in an external location.</w:t>
+      </w:r>
+      <w:r>
+        <w:t xml:space="preserve">  The user could simply select any story stored on a file system.</w:t>
+      </w:r>
+      <w:r>
+        <w:t xml:space="preserve">  This would provide more flexibility and allow for a theoretically unlimited number of </w:t>
       </w:r>
       <w:proofErr w:type="gramStart"/>
       <w:r>
-        <w:t>Transformers) </w:t>
-      </w:r>
-      <w:r>
-        <w:t xml:space="preserve"> is</w:t>
+        <w:t xml:space="preserve">stories,   </w:t>
       </w:r>
       <w:proofErr w:type="gramEnd"/>
       <w:r>
-        <w:t xml:space="preserve"> an NLP package supplied by a Google.  </w:t>
-      </w:r>
-      <w:r>
-        <w:t xml:space="preserve">What makes BERT so special?  Why was it chosen for this project? </w:t>
-      </w:r>
-      <w:r>
-        <w:t>Traditional NLP process</w:t>
-      </w:r>
-      <w:r>
-        <w:t>ors</w:t>
-      </w:r>
-      <w:r>
-        <w:t xml:space="preserve"> proces</w:t>
+        <w:t xml:space="preserve"> The application could also offer an “Edit” facility, so the user could alter the position of the substitute words. </w:t>
+      </w:r>
+      <w:r>
+        <w:t xml:space="preserve"> </w:t>
+      </w:r>
+      <w:r>
+        <w:t xml:space="preserve">A </w:t>
+      </w:r>
+      <w:r>
+        <w:t xml:space="preserve">new </w:t>
+      </w:r>
+      <w:r>
+        <w:t>routin</w:t>
+      </w:r>
+      <w:r>
+        <w:t>e</w:t>
+      </w:r>
+      <w:r>
+        <w:t xml:space="preserve"> could be added</w:t>
+      </w:r>
+      <w:r>
+        <w:t xml:space="preserve"> predicated by a ‘Prepare’ button that would automatically edit the file for the user by randomly placing the missing word indicators into the file. The user would simply select a text story file from the local files system and the application would automatically prepare it for predictive processing. The substitution positions in the text are difficult to read. </w:t>
+      </w:r>
+      <w:r>
+        <w:t>The substitution word could be written with bold typeface</w:t>
+      </w:r>
+      <w:r>
+        <w:t xml:space="preserve">, surrounded by additional </w:t>
+      </w:r>
+      <w:r>
+        <w:t>spaces, or</w:t>
+      </w:r>
+      <w:r>
+        <w:t xml:space="preserve"> </w:t>
+      </w:r>
+      <w:r>
+        <w:t>utilize</w:t>
+      </w:r>
+      <w:r>
+        <w:t xml:space="preserve"> different font color</w:t>
       </w:r>
       <w:r>
         <w:t>s</w:t>
       </w:r>
       <w:r>
-        <w:t xml:space="preserve"> text in a </w:t>
-      </w:r>
-      <w:r>
-        <w:t>lateral</w:t>
-      </w:r>
-      <w:r>
-        <w:t xml:space="preserve"> direction as most human speakers. </w:t>
-      </w:r>
-      <w:r>
-        <w:t>This is left to right or right to left.</w:t>
-      </w:r>
-      <w:r>
-        <w:t xml:space="preserve"> BERT</w:t>
-      </w:r>
-      <w:r>
-        <w:t xml:space="preserve"> combines the lateral directions to achieve a bidirectional scanning procedure.  </w:t>
-      </w:r>
-      <w:proofErr w:type="gramStart"/>
-      <w:r>
-        <w:t>This accounts of r</w:t>
-      </w:r>
-      <w:proofErr w:type="gramEnd"/>
-      <w:r>
-        <w:t xml:space="preserve"> contextual meaning from both directions.</w:t>
-      </w:r>
-      <w:r>
-        <w:t xml:space="preserve"> Google engineers felt that would give a deeper analysis of the language.  It may find aspects of the language not uncovered by a simple </w:t>
-      </w:r>
-      <w:r>
-        <w:t xml:space="preserve">unidirectional </w:t>
-      </w:r>
-      <w:r>
-        <w:t xml:space="preserve">scan.  BERT does not rely on any directional </w:t>
-      </w:r>
-      <w:proofErr w:type="gramStart"/>
-      <w:r>
-        <w:t>scanning,</w:t>
-      </w:r>
-      <w:proofErr w:type="gramEnd"/>
-      <w:r>
-        <w:t xml:space="preserve"> it consumes the entire section of text in one access.  The scanning process does not have a directional bias it evaluates the context of words based on their complete contextual surroundings.</w:t>
-      </w:r>
-      <w:r>
-        <w:t xml:space="preserve"> </w:t>
-      </w:r>
-      <w:r>
-        <w:t xml:space="preserve">This makes </w:t>
-      </w:r>
-      <w:r>
-        <w:t>BERT is ideal for classification problems, questions</w:t>
-      </w:r>
-      <w:r>
-        <w:t>,</w:t>
-      </w:r>
-      <w:r>
-        <w:t xml:space="preserve"> and answering applications, and parts of speech recognition.</w:t>
-      </w:r>
-    </w:p>
-    <w:p>
-      <w:pPr>
-        <w:pStyle w:val="NoSpacing"/>
+        <w:t xml:space="preserve"> to distinguish them from the remainder of the text</w:t>
+      </w:r>
+      <w:r>
+        <w:t xml:space="preserve">.  </w:t>
+      </w:r>
+      <w:r>
+        <w:t xml:space="preserve">Some of the </w:t>
+      </w:r>
+      <w:r>
+        <w:t xml:space="preserve">resulting </w:t>
+      </w:r>
+      <w:r>
+        <w:t>substitutions were still erroneous.  Util</w:t>
+      </w:r>
+      <w:r>
+        <w:t>i</w:t>
+      </w:r>
+      <w:r>
+        <w:t>zing a different train</w:t>
+      </w:r>
+      <w:r>
+        <w:t>ed</w:t>
+      </w:r>
+      <w:r>
+        <w:t xml:space="preserve"> dataset might rectify these poor substitutions.  Allowing the application to train itself to the process might also correct the inadequate substitutions.</w:t>
+      </w:r>
+    </w:p>
+    <w:p>
+      <w:pPr>
+        <w:shd w:val="clear" w:color="auto" w:fill="FFFFFF"/>
         <w:spacing w:line="480" w:lineRule="auto"/>
         <w:ind w:firstLine="720"/>
-      </w:pPr>
-      <w:r>
-        <w:t>BERT is a</w:t>
-      </w:r>
-      <w:r>
-        <w:t>n</w:t>
-      </w:r>
-      <w:r>
-        <w:t xml:space="preserve"> open-source package provided by Google.  The source is located at </w:t>
-      </w:r>
-      <w:r>
-        <w:t>https://github.com/google-research/bert</w:t>
-      </w:r>
-      <w:r>
-        <w:t xml:space="preserve"> which also includes a thorough </w:t>
-      </w:r>
-      <w:r>
-        <w:t xml:space="preserve">descriptive </w:t>
-      </w:r>
-      <w:r>
-        <w:t>RE</w:t>
-      </w:r>
-      <w:r>
-        <w:t>A</w:t>
-      </w:r>
-      <w:r>
-        <w:t>DME file.</w:t>
-      </w:r>
-      <w:r>
-        <w:t xml:space="preserve"> BERT s also unique in the fact that it not only processes word tokens, it also proce</w:t>
-      </w:r>
-      <w:r>
-        <w:t>s</w:t>
-      </w:r>
-      <w:r>
-        <w:t xml:space="preserve">ses complete </w:t>
-      </w:r>
-      <w:proofErr w:type="gramStart"/>
-      <w:r>
-        <w:t>sentences as a whole</w:t>
-      </w:r>
-      <w:proofErr w:type="gramEnd"/>
-      <w:r>
-        <w:t xml:space="preserve">.  </w:t>
-      </w:r>
-      <w:r>
-        <w:t xml:space="preserve"> </w:t>
-      </w:r>
-      <w:r>
         <w:rPr>
           <w:rFonts w:ascii="Helvetica" w:hAnsi="Helvetica" w:cs="Helvetica"/>
           <w:color w:val="000000"/>
           <w:sz w:val="21"/>
           <w:szCs w:val="21"/>
         </w:rPr>
-        <w:t xml:space="preserve">First, </w:t>
-      </w:r>
-      <w:proofErr w:type="gramStart"/>
-      <w:r>
-        <w:rPr>
-          <w:rFonts w:ascii="Helvetica" w:hAnsi="Helvetica" w:cs="Helvetica"/>
-          <w:color w:val="000000"/>
-          <w:sz w:val="21"/>
-          <w:szCs w:val="21"/>
-        </w:rPr>
-        <w:t>It</w:t>
-      </w:r>
-      <w:proofErr w:type="gramEnd"/>
-      <w:r>
-        <w:rPr>
-          <w:rFonts w:ascii="Helvetica" w:hAnsi="Helvetica" w:cs="Helvetica"/>
-          <w:color w:val="000000"/>
-          <w:sz w:val="21"/>
-          <w:szCs w:val="21"/>
-        </w:rPr>
-        <w:t xml:space="preserve"> converts text to lowercase, if BERT’s lowercase model is active. Next, </w:t>
-      </w:r>
-      <w:r>
-        <w:rPr>
-          <w:rFonts w:ascii="Helvetica" w:hAnsi="Helvetica" w:cs="Helvetica"/>
-          <w:color w:val="000000"/>
-          <w:sz w:val="21"/>
-          <w:szCs w:val="21"/>
-        </w:rPr>
-        <w:t xml:space="preserve">it </w:t>
-      </w:r>
-      <w:r>
-        <w:rPr>
-          <w:rFonts w:ascii="Helvetica" w:hAnsi="Helvetica" w:cs="Helvetica"/>
-          <w:color w:val="000000"/>
-          <w:sz w:val="21"/>
-          <w:szCs w:val="21"/>
-        </w:rPr>
-        <w:t>tokenizes the text into words. Word</w:t>
-      </w:r>
-      <w:r>
-        <w:rPr>
-          <w:rFonts w:ascii="Helvetica" w:hAnsi="Helvetica" w:cs="Helvetica"/>
-          <w:color w:val="000000"/>
-          <w:sz w:val="21"/>
-          <w:szCs w:val="21"/>
-        </w:rPr>
-        <w:t>s</w:t>
-      </w:r>
-      <w:r>
-        <w:rPr>
-          <w:rFonts w:ascii="Helvetica" w:hAnsi="Helvetica" w:cs="Helvetica"/>
-          <w:color w:val="000000"/>
-          <w:sz w:val="21"/>
-          <w:szCs w:val="21"/>
-        </w:rPr>
-        <w:t xml:space="preserve"> with prefixes and suffixes are broke</w:t>
-      </w:r>
-      <w:r>
-        <w:rPr>
-          <w:rFonts w:ascii="Helvetica" w:hAnsi="Helvetica" w:cs="Helvetica"/>
-          <w:color w:val="000000"/>
-          <w:sz w:val="21"/>
-          <w:szCs w:val="21"/>
-        </w:rPr>
-        <w:t>n</w:t>
-      </w:r>
-      <w:r>
-        <w:rPr>
-          <w:rFonts w:ascii="Helvetica" w:hAnsi="Helvetica" w:cs="Helvetica"/>
-          <w:color w:val="000000"/>
-          <w:sz w:val="21"/>
-          <w:szCs w:val="21"/>
-        </w:rPr>
-        <w:t xml:space="preserve"> down further into separate tokens. For e</w:t>
-      </w:r>
-      <w:r>
-        <w:rPr>
-          <w:rFonts w:ascii="Helvetica" w:hAnsi="Helvetica" w:cs="Helvetica"/>
-          <w:color w:val="000000"/>
-          <w:sz w:val="21"/>
-          <w:szCs w:val="21"/>
-        </w:rPr>
-        <w:t>xa</w:t>
-      </w:r>
-      <w:r>
-        <w:rPr>
-          <w:rFonts w:ascii="Helvetica" w:hAnsi="Helvetica" w:cs="Helvetica"/>
-          <w:color w:val="000000"/>
-          <w:sz w:val="21"/>
-          <w:szCs w:val="21"/>
-        </w:rPr>
-        <w:t>mple</w:t>
-      </w:r>
-      <w:r>
-        <w:rPr>
-          <w:rFonts w:ascii="Helvetica" w:hAnsi="Helvetica" w:cs="Helvetica"/>
-          <w:color w:val="000000"/>
-          <w:sz w:val="21"/>
-          <w:szCs w:val="21"/>
-        </w:rPr>
-        <w:t>,</w:t>
-      </w:r>
-      <w:r>
-        <w:rPr>
-          <w:rFonts w:ascii="Helvetica" w:hAnsi="Helvetica" w:cs="Helvetica"/>
-          <w:color w:val="000000"/>
-          <w:sz w:val="21"/>
-          <w:szCs w:val="21"/>
-        </w:rPr>
-        <w:t xml:space="preserve"> the word calling would become ‘</w:t>
-      </w:r>
-      <w:proofErr w:type="spellStart"/>
-      <w:r>
-        <w:rPr>
-          <w:rFonts w:ascii="Helvetica" w:hAnsi="Helvetica" w:cs="Helvetica"/>
-          <w:color w:val="000000"/>
-          <w:sz w:val="21"/>
-          <w:szCs w:val="21"/>
-        </w:rPr>
-        <w:t>cal</w:t>
-      </w:r>
-      <w:proofErr w:type="spellEnd"/>
-      <w:r>
-        <w:rPr>
-          <w:rFonts w:ascii="Helvetica" w:hAnsi="Helvetica" w:cs="Helvetica"/>
-          <w:color w:val="000000"/>
-          <w:sz w:val="21"/>
-          <w:szCs w:val="21"/>
-        </w:rPr>
-        <w:t>; ‘##</w:t>
-      </w:r>
-      <w:proofErr w:type="spellStart"/>
-      <w:r>
-        <w:rPr>
-          <w:rFonts w:ascii="Helvetica" w:hAnsi="Helvetica" w:cs="Helvetica"/>
-          <w:color w:val="000000"/>
-          <w:sz w:val="21"/>
-          <w:szCs w:val="21"/>
-        </w:rPr>
-        <w:t>ing</w:t>
-      </w:r>
-      <w:proofErr w:type="spellEnd"/>
-      <w:r>
-        <w:rPr>
-          <w:rFonts w:ascii="Helvetica" w:hAnsi="Helvetica" w:cs="Helvetica"/>
-          <w:color w:val="000000"/>
-          <w:sz w:val="21"/>
-          <w:szCs w:val="21"/>
-        </w:rPr>
-        <w:t>’ and the word previ</w:t>
-      </w:r>
-      <w:r>
-        <w:rPr>
-          <w:rFonts w:ascii="Helvetica" w:hAnsi="Helvetica" w:cs="Helvetica"/>
-          <w:color w:val="000000"/>
-          <w:sz w:val="21"/>
-          <w:szCs w:val="21"/>
-        </w:rPr>
-        <w:t>e</w:t>
-      </w:r>
-      <w:r>
-        <w:rPr>
-          <w:rFonts w:ascii="Helvetica" w:hAnsi="Helvetica" w:cs="Helvetica"/>
-          <w:color w:val="000000"/>
-          <w:sz w:val="21"/>
-          <w:szCs w:val="21"/>
-        </w:rPr>
-        <w:t>w would become ‘pre##’, ‘view’</w:t>
-      </w:r>
-      <w:r>
-        <w:rPr>
-          <w:rFonts w:ascii="Helvetica" w:hAnsi="Helvetica" w:cs="Helvetica"/>
-          <w:color w:val="000000"/>
-          <w:sz w:val="21"/>
-          <w:szCs w:val="21"/>
-        </w:rPr>
-        <w:t xml:space="preserve">. The resulting words are indexed according to an internal BERT vocab file. </w:t>
-      </w:r>
-      <w:r>
-        <w:rPr>
-          <w:rFonts w:ascii="Helvetica" w:hAnsi="Helvetica" w:cs="Helvetica"/>
-          <w:color w:val="000000"/>
-          <w:sz w:val="21"/>
-          <w:szCs w:val="21"/>
-        </w:rPr>
-        <w:t xml:space="preserve">Special BERT tags are inserted at the beginning of the text and the end of each sentence.  </w:t>
-      </w:r>
-      <w:r>
-        <w:rPr>
-          <w:rFonts w:ascii="Helvetica" w:hAnsi="Helvetica" w:cs="Helvetica"/>
-          <w:color w:val="000000"/>
-          <w:sz w:val="21"/>
-          <w:szCs w:val="21"/>
-        </w:rPr>
-        <w:t xml:space="preserve">The final tokens are converted to vectors that associate the current context with the word. These vectors are also referred to as tensors.  A tensor is a mathematical object, like a scalar, a field, a group, a vector, etc.  </w:t>
-      </w:r>
-    </w:p>
-    <w:p>
-      <w:pPr>
-        <w:shd w:val="clear" w:color="auto" w:fill="FFFFFF"/>
-        <w:spacing w:line="300" w:lineRule="atLeast"/>
-        <w:ind w:left="375"/>
-        <w:rPr>
-          <w:rFonts w:ascii="Helvetica" w:hAnsi="Helvetica" w:cs="Helvetica"/>
-          <w:color w:val="000000"/>
-          <w:sz w:val="21"/>
-          <w:szCs w:val="21"/>
-        </w:rPr>
-      </w:pPr>
-    </w:p>
-    <w:p>
-      <w:pPr>
-        <w:shd w:val="clear" w:color="auto" w:fill="FFFFFF"/>
-        <w:spacing w:line="480" w:lineRule="auto"/>
-        <w:ind w:left="374"/>
-        <w:rPr>
-          <w:rFonts w:ascii="Helvetica" w:hAnsi="Helvetica" w:cs="Helvetica"/>
-          <w:color w:val="000000"/>
-          <w:sz w:val="21"/>
-          <w:szCs w:val="21"/>
-        </w:rPr>
-      </w:pPr>
-      <w:r>
-        <w:rPr>
-          <w:rFonts w:ascii="Helvetica" w:hAnsi="Helvetica" w:cs="Helvetica"/>
-          <w:color w:val="000000"/>
-          <w:sz w:val="21"/>
-          <w:szCs w:val="21"/>
-        </w:rPr>
-        <w:t>Bert uses these vectors to predict the next or missing sentence, the next word or missing word.</w:t>
-      </w:r>
-    </w:p>
-    <w:p>
-      <w:pPr>
-        <w:shd w:val="clear" w:color="auto" w:fill="FFFFFF"/>
-        <w:spacing w:line="480" w:lineRule="auto"/>
-        <w:ind w:left="374"/>
-      </w:pPr>
-      <w:r>
-        <w:rPr>
-          <w:rFonts w:ascii="Helvetica" w:hAnsi="Helvetica" w:cs="Helvetica"/>
-          <w:color w:val="000000"/>
-          <w:sz w:val="21"/>
-          <w:szCs w:val="21"/>
-        </w:rPr>
-        <w:lastRenderedPageBreak/>
-        <w:t xml:space="preserve">All of this takes place inside a BERT specific data structure known as a transformer.  </w:t>
-      </w:r>
-      <w:r>
-        <w:t xml:space="preserve">A transformer </w:t>
-      </w:r>
-      <w:proofErr w:type="gramStart"/>
-      <w:r>
-        <w:t>is  Google</w:t>
-      </w:r>
-      <w:proofErr w:type="gramEnd"/>
-      <w:r>
-        <w:t xml:space="preserve">-developed facility used to learn the context between words and sentences.  The transformer is composed of encoders and decoders.  The encoder reads the text and breaks it down into tokens as described in the previous discussion. The decoder makes predictions about the contextual relationship of those words.  </w:t>
-      </w:r>
-    </w:p>
-    <w:p>
-      <w:pPr>
-        <w:shd w:val="clear" w:color="auto" w:fill="FFFFFF"/>
-        <w:spacing w:line="480" w:lineRule="auto"/>
-        <w:ind w:left="374"/>
-        <w:rPr>
-          <w:rFonts w:ascii="Helvetica" w:hAnsi="Helvetica" w:cs="Helvetica"/>
-          <w:color w:val="555555"/>
-          <w:sz w:val="23"/>
-          <w:szCs w:val="23"/>
-          <w:shd w:val="clear" w:color="auto" w:fill="FFFFFF"/>
-        </w:rPr>
-      </w:pPr>
-      <w:r>
-        <w:rPr>
-          <w:rFonts w:ascii="Helvetica" w:hAnsi="Helvetica" w:cs="Helvetica"/>
-          <w:color w:val="555555"/>
-          <w:sz w:val="23"/>
-          <w:szCs w:val="23"/>
-          <w:shd w:val="clear" w:color="auto" w:fill="FFFFFF"/>
-        </w:rPr>
-        <w:t>The Long Short-Term Memory network or LSTM is a recurrent neural network that can learn and forecast long sequences.</w:t>
-      </w:r>
-    </w:p>
-    <w:p>
-      <w:pPr>
-        <w:shd w:val="clear" w:color="auto" w:fill="FFFFFF"/>
-        <w:spacing w:line="480" w:lineRule="auto"/>
-        <w:ind w:left="374"/>
-        <w:rPr>
-          <w:rFonts w:ascii="Helvetica" w:hAnsi="Helvetica" w:cs="Helvetica"/>
-          <w:color w:val="000000"/>
-          <w:sz w:val="21"/>
-          <w:szCs w:val="21"/>
-        </w:rPr>
-      </w:pPr>
-      <w:r>
-        <w:rPr>
-          <w:rFonts w:ascii="Helvetica" w:hAnsi="Helvetica" w:cs="Helvetica"/>
-          <w:color w:val="555555"/>
-          <w:sz w:val="23"/>
-          <w:szCs w:val="23"/>
-          <w:shd w:val="clear" w:color="auto" w:fill="FFFFFF"/>
-        </w:rPr>
-        <w:t xml:space="preserve">Bert has been trained by </w:t>
-      </w:r>
+      </w:pPr>
       <w:r>
         <w:rPr>
           <w:rFonts w:ascii="Arial" w:hAnsi="Arial" w:cs="Arial"/>
@@ -2340,7 +2861,7 @@
           <w:szCs w:val="23"/>
           <w:shd w:val="clear" w:color="auto" w:fill="FFFFFF"/>
         </w:rPr>
-        <w:t>a Book Corpus (800 million words) and the entire Wikipedia (2,500 words.</w:t>
+        <w:t>The BERT transformer did not predict the masked adjacent adjectives or adverbs consistently. This might be an issue with adjacent word masks.   BERT also encountered prediction difficulties when a masked word was adjacent to end of sentence pun</w:t>
       </w:r>
       <w:r>
         <w:rPr>
@@ -2350,7 +2871,7 @@
           <w:szCs w:val="23"/>
           <w:shd w:val="clear" w:color="auto" w:fill="FFFFFF"/>
         </w:rPr>
-        <w:t xml:space="preserve"> </w:t>
+        <w:t>c</w:t>
       </w:r>
       <w:r>
         <w:rPr>
@@ -2360,14 +2881,37 @@
           <w:szCs w:val="23"/>
           <w:shd w:val="clear" w:color="auto" w:fill="FFFFFF"/>
         </w:rPr>
-        <w:t>This has been parsed and formulated into neural networks</w:t>
-      </w:r>
+        <w:t>tuation.  This was rectified by eliminating the punctuation. Perhaps the data needs to undergo a cleansing process before being fed to BERT.  This process would eliminate punctuation.  More research is needed into the placement of BERT word masks. Is there a special character needed to indicate that there are several adjacent words to be predicted?</w:t>
+      </w:r>
+    </w:p>
+    <w:p>
+      <w:pPr>
+        <w:pStyle w:val="NoSpacing"/>
+        <w:spacing w:line="480" w:lineRule="auto"/>
+        <w:ind w:firstLine="720"/>
+      </w:pPr>
+      <w:r>
+        <w:t xml:space="preserve"> </w:t>
+      </w:r>
+    </w:p>
+    <w:p>
+      <w:pPr>
+        <w:pStyle w:val="Heading1"/>
+        <w:jc w:val="center"/>
+      </w:pPr>
+      <w:bookmarkStart w:id="10" w:name="_Toc50900776"/>
+      <w:r>
+        <w:lastRenderedPageBreak/>
+        <w:t>Conclusion</w:t>
+      </w:r>
+      <w:bookmarkEnd w:id="10"/>
     </w:p>
     <w:p>
       <w:pPr>
         <w:shd w:val="clear" w:color="auto" w:fill="FFFFFF"/>
         <w:spacing w:line="300" w:lineRule="atLeast"/>
         <w:ind w:left="375"/>
+        <w:jc w:val="center"/>
         <w:rPr>
           <w:rFonts w:ascii="Helvetica" w:hAnsi="Helvetica" w:cs="Helvetica"/>
           <w:color w:val="000000"/>
@@ -2378,129 +2922,632 @@
     </w:p>
     <w:p>
       <w:pPr>
-        <w:shd w:val="clear" w:color="auto" w:fill="FFFFFF"/>
-        <w:spacing w:line="300" w:lineRule="atLeast"/>
-        <w:ind w:left="375"/>
-        <w:rPr>
-          <w:rFonts w:ascii="Helvetica" w:hAnsi="Helvetica" w:cs="Helvetica"/>
-          <w:color w:val="000000"/>
-          <w:sz w:val="21"/>
-          <w:szCs w:val="21"/>
-        </w:rPr>
+        <w:spacing w:line="480" w:lineRule="auto"/>
+        <w:ind w:firstLine="720"/>
+      </w:pPr>
+      <w:r>
+        <w:t xml:space="preserve">With larger faster computers, the ability to store and process Big Data, and the growing sophistication of Neural networks, Natural Language Processing is entering a new era. Computers are getting closer and closer to achieving seamless human </w:t>
+      </w:r>
+      <w:proofErr w:type="gramStart"/>
+      <w:r>
+        <w:t>conversation  Scientists</w:t>
+      </w:r>
+      <w:proofErr w:type="gramEnd"/>
+      <w:r>
+        <w:t xml:space="preserve"> are moving toward patterning the computer with the workings of the human brain. A computing device would have the capability to reason and feel emotions much like humans.  The eventual goal of Natural Language Processing is</w:t>
+      </w:r>
+    </w:p>
+    <w:p>
+      <w:pPr>
+        <w:spacing w:line="480" w:lineRule="auto"/>
+      </w:pPr>
+    </w:p>
+    <w:p>
+      <w:pPr>
+        <w:spacing w:line="480" w:lineRule="auto"/>
+        <w:ind w:firstLine="720"/>
+      </w:pPr>
+      <w:r>
+        <w:t xml:space="preserve">Computing devices will be able to reason for themselves.  There will no longer be static </w:t>
+      </w:r>
+      <w:r>
+        <w:t>literals</w:t>
+      </w:r>
+      <w:r>
+        <w:t xml:space="preserve"> and static data sources.  The machine will develop its response based upon its surrounding environment.  I might ask the mach</w:t>
+      </w:r>
+      <w:r>
+        <w:t>ine</w:t>
+      </w:r>
+      <w:r>
+        <w:t xml:space="preserve">, </w:t>
+      </w:r>
+      <w:r>
+        <w:t>“</w:t>
+      </w:r>
+      <w:r>
+        <w:t>Can I work into the garden</w:t>
+      </w:r>
+      <w:r>
+        <w:t xml:space="preserve"> today</w:t>
+      </w:r>
+      <w:r>
+        <w:t>?</w:t>
+      </w:r>
+      <w:r>
+        <w:t xml:space="preserve">” </w:t>
+      </w:r>
+      <w:r>
+        <w:t xml:space="preserve"> It may answer yes in one situation, bu</w:t>
+      </w:r>
+      <w:r>
+        <w:t>t</w:t>
+      </w:r>
+      <w:r>
+        <w:t xml:space="preserve"> no in another sit</w:t>
+      </w:r>
+      <w:r>
+        <w:t>ua</w:t>
+      </w:r>
+      <w:r>
+        <w:t>tion, perhaps base</w:t>
+      </w:r>
+      <w:r>
+        <w:t>d</w:t>
+      </w:r>
+      <w:r>
+        <w:t xml:space="preserve"> upon local weather conditions.  </w:t>
+      </w:r>
+      <w:r>
+        <w:t xml:space="preserve">It will not run the same static internal program each time it answers a question.  It will think for itself. </w:t>
+      </w:r>
+      <w:r>
+        <w:t>The final goal of Natural Langua</w:t>
+      </w:r>
+      <w:r>
+        <w:t>ge</w:t>
+      </w:r>
+      <w:r>
+        <w:t xml:space="preserve"> processing is to achi</w:t>
+      </w:r>
+      <w:r>
+        <w:t>e</w:t>
+      </w:r>
+      <w:r>
+        <w:t>ve language</w:t>
+      </w:r>
+      <w:r>
+        <w:t xml:space="preserve"> abilities nearly identical to that of a human.</w:t>
+      </w:r>
+    </w:p>
+    <w:p>
+      <w:pPr>
+        <w:ind w:left="720" w:hanging="720"/>
+      </w:pPr>
+    </w:p>
+    <w:p>
+      <w:pPr>
+        <w:ind w:left="720" w:hanging="720"/>
+      </w:pPr>
+    </w:p>
+    <w:p>
+      <w:pPr>
+        <w:ind w:left="720" w:hanging="720"/>
       </w:pPr>
     </w:p>
     <w:p>
       <w:pPr>
         <w:spacing w:after="200" w:line="276" w:lineRule="auto"/>
-        <w:rPr>
-          <w:rFonts w:ascii="Helvetica" w:hAnsi="Helvetica" w:cs="Helvetica"/>
-          <w:color w:val="000000"/>
-          <w:sz w:val="21"/>
-          <w:szCs w:val="21"/>
-        </w:rPr>
-      </w:pPr>
-      <w:r>
-        <w:rPr>
-          <w:rFonts w:ascii="Helvetica" w:hAnsi="Helvetica" w:cs="Helvetica"/>
-          <w:color w:val="000000"/>
-          <w:sz w:val="21"/>
-          <w:szCs w:val="21"/>
-        </w:rPr>
+      </w:pPr>
+      <w:r>
         <w:br w:type="page"/>
       </w:r>
     </w:p>
     <w:p>
       <w:pPr>
-        <w:shd w:val="clear" w:color="auto" w:fill="FFFFFF"/>
-        <w:spacing w:line="300" w:lineRule="atLeast"/>
-        <w:ind w:left="375"/>
-        <w:jc w:val="center"/>
-        <w:rPr>
-          <w:rFonts w:ascii="Helvetica" w:hAnsi="Helvetica" w:cs="Helvetica"/>
-          <w:color w:val="000000"/>
-          <w:sz w:val="21"/>
-          <w:szCs w:val="21"/>
-        </w:rPr>
-      </w:pPr>
-      <w:r>
-        <w:rPr>
-          <w:rFonts w:ascii="Helvetica" w:hAnsi="Helvetica" w:cs="Helvetica"/>
-          <w:color w:val="000000"/>
-          <w:sz w:val="21"/>
-          <w:szCs w:val="21"/>
+        <w:pStyle w:val="NormalWeb"/>
+        <w:spacing w:before="0" w:beforeAutospacing="0" w:after="0" w:afterAutospacing="0" w:line="480" w:lineRule="auto"/>
+        <w:jc w:val="center"/>
+        <w:rPr>
+          <w:rStyle w:val="Heading1Char"/>
+        </w:rPr>
+      </w:pPr>
+      <w:sdt>
+        <w:sdtPr>
+          <w:rPr>
+            <w:rFonts w:asciiTheme="majorHAnsi" w:eastAsiaTheme="majorEastAsia" w:hAnsiTheme="majorHAnsi" w:cstheme="majorBidi"/>
+            <w:color w:val="365F91" w:themeColor="accent1" w:themeShade="BF"/>
+            <w:sz w:val="32"/>
+            <w:szCs w:val="32"/>
+          </w:rPr>
+          <w:id w:val="-1694606939"/>
+          <w:docPartObj>
+            <w:docPartGallery w:val="Bibliographies"/>
+            <w:docPartUnique/>
+          </w:docPartObj>
+        </w:sdtPr>
+        <w:sdtEndPr>
+          <w:rPr>
+            <w:rStyle w:val="Heading1Char"/>
+          </w:rPr>
+        </w:sdtEndPr>
+        <w:sdtContent>
+          <w:r>
+            <w:rPr>
+              <w:rStyle w:val="Heading1Char"/>
+            </w:rPr>
+            <w:t>Bibliography</w:t>
+          </w:r>
+        </w:sdtContent>
+      </w:sdt>
+    </w:p>
+    <w:p>
+      <w:pPr>
+        <w:spacing w:line="480" w:lineRule="auto"/>
+        <w:jc w:val="center"/>
+        <w:rPr>
+          <w:color w:val="000000"/>
+        </w:rPr>
+      </w:pPr>
+    </w:p>
+    <w:p>
+      <w:pPr>
+        <w:spacing w:line="480" w:lineRule="auto"/>
+        <w:ind w:hanging="720"/>
+        <w:rPr>
+          <w:color w:val="000000"/>
+        </w:rPr>
+      </w:pPr>
+      <w:proofErr w:type="spellStart"/>
+      <w:r>
+        <w:rPr>
+          <w:color w:val="000000"/>
+        </w:rPr>
+        <w:t>Alammar</w:t>
+      </w:r>
+      <w:proofErr w:type="spellEnd"/>
+      <w:r>
+        <w:rPr>
+          <w:color w:val="000000"/>
+        </w:rPr>
+        <w:t xml:space="preserve">, Jay. “The Illustrated BERT, </w:t>
+      </w:r>
+      <w:proofErr w:type="spellStart"/>
+      <w:r>
+        <w:rPr>
+          <w:color w:val="000000"/>
+        </w:rPr>
+        <w:t>ELMo</w:t>
+      </w:r>
+      <w:proofErr w:type="spellEnd"/>
+      <w:r>
+        <w:rPr>
+          <w:color w:val="000000"/>
+        </w:rPr>
+        <w:t>, and Co. (How NLP Cracked Transfer Learning).” </w:t>
+      </w:r>
+      <w:proofErr w:type="spellStart"/>
+      <w:r>
+        <w:rPr>
+          <w:i/>
+          <w:iCs/>
+          <w:color w:val="000000"/>
+        </w:rPr>
+        <w:t>Github.Io</w:t>
+      </w:r>
+      <w:proofErr w:type="spellEnd"/>
+      <w:r>
+        <w:rPr>
+          <w:color w:val="000000"/>
+        </w:rPr>
+        <w:t>, 2018, jalammar.github.io/illustrated-</w:t>
+      </w:r>
+      <w:proofErr w:type="spellStart"/>
+      <w:r>
+        <w:rPr>
+          <w:color w:val="000000"/>
+        </w:rPr>
+        <w:t>bert</w:t>
+      </w:r>
+      <w:proofErr w:type="spellEnd"/>
+      <w:r>
+        <w:rPr>
+          <w:color w:val="000000"/>
+        </w:rPr>
+        <w:t>/.</w:t>
+      </w:r>
+    </w:p>
+    <w:p>
+      <w:pPr>
+        <w:spacing w:line="480" w:lineRule="auto"/>
+        <w:ind w:hanging="720"/>
+        <w:rPr>
+          <w:color w:val="000000"/>
+        </w:rPr>
+      </w:pPr>
+      <w:r>
+        <w:rPr>
+          <w:color w:val="000000"/>
+        </w:rPr>
+        <w:t>“BERT — Transformers 2.8.0 Documentation.” </w:t>
+      </w:r>
+      <w:proofErr w:type="spellStart"/>
+      <w:r>
+        <w:rPr>
+          <w:i/>
+          <w:iCs/>
+          <w:color w:val="000000"/>
+        </w:rPr>
+        <w:t>Huggingface.Co</w:t>
+      </w:r>
+      <w:proofErr w:type="spellEnd"/>
+      <w:r>
+        <w:rPr>
+          <w:color w:val="000000"/>
+        </w:rPr>
+        <w:t>, huggingface.co/transformers/</w:t>
+      </w:r>
+      <w:proofErr w:type="spellStart"/>
+      <w:r>
+        <w:rPr>
+          <w:color w:val="000000"/>
+        </w:rPr>
+        <w:t>model_doc</w:t>
+      </w:r>
+      <w:proofErr w:type="spellEnd"/>
+      <w:r>
+        <w:rPr>
+          <w:color w:val="000000"/>
+        </w:rPr>
+        <w:t>/bert.html.</w:t>
+      </w:r>
+    </w:p>
+    <w:p>
+      <w:pPr>
+        <w:spacing w:line="480" w:lineRule="auto"/>
+        <w:ind w:hanging="720"/>
+        <w:rPr>
+          <w:color w:val="000000"/>
+        </w:rPr>
+      </w:pPr>
+      <w:r>
+        <w:rPr>
+          <w:color w:val="000000"/>
+        </w:rPr>
+        <w:t>Bird, Steven, et al. </w:t>
+      </w:r>
+      <w:r>
+        <w:rPr>
+          <w:i/>
+          <w:iCs/>
+          <w:color w:val="000000"/>
+        </w:rPr>
+        <w:t>Natural Language Processing with Python</w:t>
+      </w:r>
+      <w:r>
+        <w:rPr>
+          <w:color w:val="000000"/>
+        </w:rPr>
+        <w:t xml:space="preserve">. Winnipeg, Media Production, Manitoba Education </w:t>
+      </w:r>
+      <w:proofErr w:type="gramStart"/>
+      <w:r>
+        <w:rPr>
+          <w:color w:val="000000"/>
+        </w:rPr>
+        <w:t>And</w:t>
+      </w:r>
+      <w:proofErr w:type="gramEnd"/>
+      <w:r>
+        <w:rPr>
+          <w:color w:val="000000"/>
+        </w:rPr>
+        <w:t xml:space="preserve"> Advanced Learning, 2014.</w:t>
+      </w:r>
+    </w:p>
+    <w:p>
+      <w:pPr>
+        <w:spacing w:line="480" w:lineRule="auto"/>
+        <w:ind w:hanging="720"/>
+        <w:rPr>
+          <w:color w:val="000000"/>
+        </w:rPr>
+      </w:pPr>
+      <w:r>
+        <w:rPr>
+          <w:color w:val="000000"/>
+        </w:rPr>
+        <w:t>Caressa, Paolo. “Artificial Intelligence: ‘The New Electricity.’” </w:t>
+      </w:r>
+      <w:proofErr w:type="spellStart"/>
+      <w:r>
+        <w:rPr>
+          <w:i/>
+          <w:iCs/>
+          <w:color w:val="000000"/>
+        </w:rPr>
+        <w:t>Codemotion</w:t>
+      </w:r>
+      <w:proofErr w:type="spellEnd"/>
+      <w:r>
+        <w:rPr>
+          <w:i/>
+          <w:iCs/>
+          <w:color w:val="000000"/>
+        </w:rPr>
+        <w:t xml:space="preserve"> Magazine</w:t>
+      </w:r>
+      <w:r>
+        <w:rPr>
+          <w:color w:val="000000"/>
+        </w:rPr>
+        <w:t>, 10 Apr. 2020, www.codemotion.com/magazine/dev-hub/machine-learning-dev/artificial-intelligence-the-new-electricity/. Accessed 13 Sept. 2020.</w:t>
+      </w:r>
+    </w:p>
+    <w:p>
+      <w:pPr>
+        <w:spacing w:line="480" w:lineRule="auto"/>
+        <w:ind w:hanging="720"/>
+        <w:rPr>
+          <w:color w:val="000000"/>
+        </w:rPr>
+      </w:pPr>
+      <w:r>
+        <w:rPr>
+          <w:color w:val="000000"/>
+        </w:rPr>
+        <w:t>Dai, Andrew M., and Quoc V. Le. “Semi-Supervised Sequence Learning.” </w:t>
+      </w:r>
+      <w:r>
+        <w:rPr>
+          <w:i/>
+          <w:iCs/>
+          <w:color w:val="000000"/>
+        </w:rPr>
+        <w:t>ArXiv:1511.01432 [Cs]</w:t>
+      </w:r>
+      <w:r>
+        <w:rPr>
+          <w:color w:val="000000"/>
+        </w:rPr>
+        <w:t>, 4 Nov. 2015, arxiv.org/abs/1511.01432. Accessed 4 May 2020.</w:t>
+      </w:r>
+    </w:p>
+    <w:p>
+      <w:pPr>
+        <w:spacing w:line="480" w:lineRule="auto"/>
+        <w:ind w:hanging="720"/>
+        <w:rPr>
+          <w:color w:val="000000"/>
+        </w:rPr>
+      </w:pPr>
+      <w:r>
+        <w:rPr>
+          <w:color w:val="000000"/>
+        </w:rPr>
+        <w:t>Devlin, Jacob, et al. </w:t>
+      </w:r>
+      <w:r>
+        <w:rPr>
+          <w:i/>
+          <w:iCs/>
+          <w:color w:val="000000"/>
+        </w:rPr>
+        <w:t>BERT: Pre-Training of Deep Bidirectional Transformers for Language Understanding</w:t>
+      </w:r>
+      <w:r>
+        <w:rPr>
+          <w:color w:val="000000"/>
+        </w:rPr>
+        <w:t>. 24 May 2019, p. 16, arxiv.org/abs/1810.04805. Accessed 12 Sept. 2020.</w:t>
+      </w:r>
+    </w:p>
+    <w:p>
+      <w:pPr>
+        <w:spacing w:line="480" w:lineRule="auto"/>
+        <w:ind w:hanging="720"/>
+        <w:rPr>
+          <w:color w:val="000000"/>
+        </w:rPr>
+      </w:pPr>
+      <w:proofErr w:type="spellStart"/>
+      <w:r>
+        <w:rPr>
+          <w:color w:val="000000"/>
+        </w:rPr>
+        <w:t>Faria</w:t>
+      </w:r>
+      <w:proofErr w:type="spellEnd"/>
+      <w:r>
+        <w:rPr>
+          <w:color w:val="000000"/>
+        </w:rPr>
+        <w:t xml:space="preserve">, </w:t>
+      </w:r>
+      <w:proofErr w:type="spellStart"/>
+      <w:r>
+        <w:rPr>
+          <w:color w:val="000000"/>
+        </w:rPr>
+        <w:t>Andreia</w:t>
+      </w:r>
+      <w:proofErr w:type="spellEnd"/>
+      <w:r>
+        <w:rPr>
+          <w:color w:val="000000"/>
+        </w:rPr>
+        <w:t xml:space="preserve"> V., et al. “Brain MRI Pattern Recognition Translated to Clinical Scenarios.” </w:t>
+      </w:r>
+      <w:r>
+        <w:rPr>
+          <w:i/>
+          <w:iCs/>
+          <w:color w:val="000000"/>
+        </w:rPr>
+        <w:t>Frontiers in Neuroscience</w:t>
+      </w:r>
+      <w:r>
+        <w:rPr>
+          <w:color w:val="000000"/>
+        </w:rPr>
+        <w:t>, vol. 11, 20 Oct. 2017, 10.3389/fnins.2017.00578. Accessed 13 Sept. 2020.</w:t>
+      </w:r>
+    </w:p>
+    <w:p>
+      <w:pPr>
+        <w:spacing w:line="480" w:lineRule="auto"/>
+        <w:ind w:hanging="720"/>
+        <w:rPr>
+          <w:color w:val="000000"/>
+        </w:rPr>
+      </w:pPr>
+      <w:r>
+        <w:rPr>
+          <w:color w:val="000000"/>
+        </w:rPr>
+        <w:t>Manning, Christopher D., et al. “Emergent Linguistic Structure in Artificial Neural Networks Trained by Self-Supervision.” </w:t>
+      </w:r>
+      <w:r>
+        <w:rPr>
+          <w:i/>
+          <w:iCs/>
+          <w:color w:val="000000"/>
+        </w:rPr>
+        <w:t>Proceedings of the National Academy of Sciences</w:t>
+      </w:r>
+      <w:r>
+        <w:rPr>
+          <w:color w:val="000000"/>
+        </w:rPr>
+        <w:t>, 3 June 2020, www.pnas.org/content/early/2020/06/02/1907367117, 10.1073/pnas.1907367117. Accessed 13 Sept. 2020.</w:t>
+      </w:r>
+    </w:p>
+    <w:p>
+      <w:pPr>
+        <w:spacing w:line="480" w:lineRule="auto"/>
+        <w:ind w:hanging="720"/>
+        <w:rPr>
+          <w:color w:val="000000"/>
+        </w:rPr>
+      </w:pPr>
+      <w:r>
+        <w:rPr>
+          <w:color w:val="000000"/>
+        </w:rPr>
+        <w:t>Mega, Laurie. “What’s the Difference Between NLP, NLU, and NLG?” </w:t>
+      </w:r>
+      <w:proofErr w:type="spellStart"/>
+      <w:r>
+        <w:rPr>
+          <w:i/>
+          <w:iCs/>
+          <w:color w:val="000000"/>
+        </w:rPr>
+        <w:t>MarketMuse</w:t>
+      </w:r>
+      <w:proofErr w:type="spellEnd"/>
+      <w:r>
+        <w:rPr>
+          <w:color w:val="000000"/>
+        </w:rPr>
+        <w:t>, 10 Oct. 2019, blog.marketmuse.com/whats-the-difference-between-nlp-nlu-and-nlg/. Accessed 13 Sept. 2020.</w:t>
+      </w:r>
+    </w:p>
+    <w:p>
+      <w:pPr>
+        <w:spacing w:line="480" w:lineRule="auto"/>
+        <w:ind w:hanging="720"/>
+        <w:rPr>
+          <w:color w:val="000000"/>
+        </w:rPr>
+      </w:pPr>
+      <w:r>
+        <w:rPr>
+          <w:color w:val="000000"/>
         </w:rPr>
         <w:lastRenderedPageBreak/>
-        <w:t>Conclusion</w:t>
-      </w:r>
-    </w:p>
-    <w:p>
-      <w:pPr>
-        <w:shd w:val="clear" w:color="auto" w:fill="FFFFFF"/>
-        <w:spacing w:line="300" w:lineRule="atLeast"/>
-        <w:ind w:left="375"/>
-        <w:jc w:val="center"/>
-        <w:rPr>
-          <w:rFonts w:ascii="Helvetica" w:hAnsi="Helvetica" w:cs="Helvetica"/>
-          <w:color w:val="000000"/>
-          <w:sz w:val="21"/>
-          <w:szCs w:val="21"/>
-        </w:rPr>
-      </w:pPr>
-    </w:p>
-    <w:p>
-      <w:pPr>
-        <w:ind w:left="720" w:hanging="720"/>
-      </w:pPr>
-      <w:r>
-        <w:t xml:space="preserve">Accomplishes </w:t>
-      </w:r>
-      <w:proofErr w:type="gramStart"/>
-      <w:r>
-        <w:t>goals  Takeaways</w:t>
-      </w:r>
-      <w:proofErr w:type="gramEnd"/>
-      <w:r>
-        <w:t xml:space="preserve"> Major Points</w:t>
-      </w:r>
-    </w:p>
-    <w:p>
-      <w:pPr>
-        <w:ind w:left="720" w:hanging="720"/>
-      </w:pPr>
-    </w:p>
-    <w:p>
-      <w:pPr>
-        <w:ind w:left="720" w:hanging="720"/>
-      </w:pPr>
-    </w:p>
-    <w:p>
-      <w:pPr>
-        <w:ind w:left="720" w:hanging="720"/>
-      </w:pPr>
-    </w:p>
-    <w:p>
-      <w:pPr>
-        <w:ind w:left="720" w:hanging="720"/>
-      </w:pPr>
-    </w:p>
-    <w:p>
-      <w:pPr>
-        <w:spacing w:after="200" w:line="276" w:lineRule="auto"/>
-      </w:pPr>
-      <w:r>
-        <w:br w:type="page"/>
-      </w:r>
-    </w:p>
-    <w:p>
-      <w:pPr>
-        <w:ind w:left="720" w:hanging="720"/>
-      </w:pPr>
+        <w:t xml:space="preserve">Rani </w:t>
+      </w:r>
       <w:proofErr w:type="spellStart"/>
       <w:r>
-        <w:lastRenderedPageBreak/>
-        <w:t>Biblio</w:t>
+        <w:rPr>
+          <w:color w:val="000000"/>
+        </w:rPr>
+        <w:t>Horev</w:t>
       </w:r>
       <w:proofErr w:type="spellEnd"/>
+      <w:r>
+        <w:rPr>
+          <w:color w:val="000000"/>
+        </w:rPr>
+        <w:t>. “BERT Explained: State of the Art Language Model for NLP.” </w:t>
+      </w:r>
+      <w:r>
+        <w:rPr>
+          <w:i/>
+          <w:iCs/>
+          <w:color w:val="000000"/>
+        </w:rPr>
+        <w:t>Medium</w:t>
+      </w:r>
+      <w:r>
+        <w:rPr>
+          <w:color w:val="000000"/>
+        </w:rPr>
+        <w:t>, Towards Data Science, 10 Nov. 2018, towardsdatascience.com/bert-explained-state-of-the-art-language-model-for-nlp-f8b21a9b6270.</w:t>
+      </w:r>
+    </w:p>
+    <w:p>
+      <w:pPr>
+        <w:spacing w:line="480" w:lineRule="auto"/>
+        <w:ind w:hanging="720"/>
+        <w:rPr>
+          <w:color w:val="000000"/>
+        </w:rPr>
+      </w:pPr>
+      <w:r>
+        <w:rPr>
+          <w:color w:val="000000"/>
+        </w:rPr>
+        <w:t>Vajpayee, Sarthak. “Understanding BERT — (Bidirectional Encoder Representations from Transformers).” </w:t>
+      </w:r>
+      <w:r>
+        <w:rPr>
+          <w:i/>
+          <w:iCs/>
+          <w:color w:val="000000"/>
+        </w:rPr>
+        <w:t>Medium</w:t>
+      </w:r>
+      <w:r>
+        <w:rPr>
+          <w:color w:val="000000"/>
+        </w:rPr>
+        <w:t>, 6 Aug. 2020, towardsdatascience.com/understanding-bert-bidirectional-encoder-representations-from-transformers-45ee6cd51eef. Accessed 13 Sept. 2020.</w:t>
+      </w:r>
+    </w:p>
+    <w:p>
+      <w:pPr>
+        <w:spacing w:before="100" w:beforeAutospacing="1" w:after="100" w:afterAutospacing="1"/>
+        <w:rPr>
+          <w:color w:val="000000"/>
+        </w:rPr>
+      </w:pPr>
+      <w:r>
+        <w:rPr>
+          <w:color w:val="000000"/>
+        </w:rPr>
+        <w:t>‌</w:t>
+      </w:r>
+    </w:p>
+    <w:p>
+      <w:pPr>
+        <w:pStyle w:val="NormalWeb"/>
+        <w:spacing w:before="0" w:beforeAutospacing="0" w:after="0" w:afterAutospacing="0" w:line="480" w:lineRule="auto"/>
+        <w:rPr>
+          <w:color w:val="000000"/>
+        </w:rPr>
+      </w:pPr>
     </w:p>
     <w:sectPr>
       <w:type w:val="continuous"/>
@@ -2601,7 +3648,6 @@
       <w:r>
         <w:t xml:space="preserve"> </w:t>
       </w:r>
-      <w:proofErr w:type="spellStart"/>
       <w:r>
         <w:rPr>
           <w:rFonts w:ascii="Arial" w:hAnsi="Arial" w:cs="Arial"/>
@@ -2611,19 +3657,7 @@
           <w:bdr w:val="none" w:sz="0" w:space="0" w:color="auto" w:frame="1"/>
           <w:shd w:val="clear" w:color="auto" w:fill="FFFFFF"/>
         </w:rPr>
-        <w:t>Dipanjan</w:t>
-      </w:r>
-      <w:proofErr w:type="spellEnd"/>
-      <w:r>
-        <w:rPr>
-          <w:rFonts w:ascii="Arial" w:hAnsi="Arial" w:cs="Arial"/>
-          <w:b/>
-          <w:bCs/>
-          <w:color w:val="111111"/>
-          <w:bdr w:val="none" w:sz="0" w:space="0" w:color="auto" w:frame="1"/>
-          <w:shd w:val="clear" w:color="auto" w:fill="FFFFFF"/>
-        </w:rPr>
-        <w:t xml:space="preserve"> Sarkar</w:t>
+        <w:t>Dipanjan Sarkar</w:t>
       </w:r>
       <w:r>
         <w:rPr>
@@ -3836,7 +4870,7 @@
   <w:style w:type="paragraph" w:default="1" w:styleId="Normal">
     <w:name w:val="Normal"/>
     <w:qFormat/>
-    <w:rsid w:val="00D67504"/>
+    <w:rsid w:val="00001A5B"/>
     <w:pPr>
       <w:spacing w:after="0" w:line="240" w:lineRule="auto"/>
     </w:pPr>
@@ -4232,6 +5266,97 @@
       <w:bCs/>
     </w:rPr>
   </w:style>
+  <w:style w:type="paragraph" w:styleId="NormalWeb">
+    <w:name w:val="Normal (Web)"/>
+    <w:basedOn w:val="Normal"/>
+    <w:uiPriority w:val="99"/>
+    <w:semiHidden/>
+    <w:unhideWhenUsed/>
+    <w:rsid w:val="00312481"/>
+    <w:pPr>
+      <w:spacing w:before="100" w:beforeAutospacing="1" w:after="100" w:afterAutospacing="1"/>
+    </w:pPr>
+  </w:style>
+  <w:style w:type="paragraph" w:styleId="TOCHeading">
+    <w:name w:val="TOC Heading"/>
+    <w:basedOn w:val="Heading1"/>
+    <w:next w:val="Normal"/>
+    <w:uiPriority w:val="39"/>
+    <w:unhideWhenUsed/>
+    <w:qFormat/>
+    <w:rsid w:val="009676FD"/>
+    <w:pPr>
+      <w:spacing w:line="259" w:lineRule="auto"/>
+      <w:outlineLvl w:val="9"/>
+    </w:pPr>
+  </w:style>
+  <w:style w:type="paragraph" w:styleId="TOC1">
+    <w:name w:val="toc 1"/>
+    <w:basedOn w:val="Normal"/>
+    <w:next w:val="Normal"/>
+    <w:autoRedefine/>
+    <w:uiPriority w:val="39"/>
+    <w:unhideWhenUsed/>
+    <w:rsid w:val="00553BEC"/>
+    <w:pPr>
+      <w:spacing w:after="100"/>
+    </w:pPr>
+  </w:style>
+  <w:style w:type="paragraph" w:styleId="Caption">
+    <w:name w:val="caption"/>
+    <w:basedOn w:val="Normal"/>
+    <w:next w:val="Normal"/>
+    <w:uiPriority w:val="35"/>
+    <w:unhideWhenUsed/>
+    <w:qFormat/>
+    <w:rsid w:val="008E4C0B"/>
+    <w:pPr>
+      <w:spacing w:after="200"/>
+    </w:pPr>
+    <w:rPr>
+      <w:i/>
+      <w:iCs/>
+      <w:color w:val="1F497D" w:themeColor="text2"/>
+      <w:sz w:val="18"/>
+      <w:szCs w:val="18"/>
+    </w:rPr>
+  </w:style>
+  <w:style w:type="paragraph" w:styleId="TOC2">
+    <w:name w:val="toc 2"/>
+    <w:basedOn w:val="Normal"/>
+    <w:next w:val="Normal"/>
+    <w:autoRedefine/>
+    <w:uiPriority w:val="39"/>
+    <w:unhideWhenUsed/>
+    <w:rsid w:val="00323269"/>
+    <w:pPr>
+      <w:spacing w:after="100" w:line="259" w:lineRule="auto"/>
+      <w:ind w:left="220"/>
+    </w:pPr>
+    <w:rPr>
+      <w:rFonts w:asciiTheme="minorHAnsi" w:eastAsiaTheme="minorEastAsia" w:hAnsiTheme="minorHAnsi"/>
+      <w:sz w:val="22"/>
+      <w:szCs w:val="22"/>
+    </w:rPr>
+  </w:style>
+  <w:style w:type="paragraph" w:styleId="TOC3">
+    <w:name w:val="toc 3"/>
+    <w:basedOn w:val="Normal"/>
+    <w:next w:val="Normal"/>
+    <w:autoRedefine/>
+    <w:uiPriority w:val="39"/>
+    <w:unhideWhenUsed/>
+    <w:rsid w:val="00323269"/>
+    <w:pPr>
+      <w:spacing w:after="100" w:line="259" w:lineRule="auto"/>
+      <w:ind w:left="440"/>
+    </w:pPr>
+    <w:rPr>
+      <w:rFonts w:asciiTheme="minorHAnsi" w:eastAsiaTheme="minorEastAsia" w:hAnsiTheme="minorHAnsi"/>
+      <w:sz w:val="22"/>
+      <w:szCs w:val="22"/>
+    </w:rPr>
+  </w:style>
 </w:styles>
 </file>
 
@@ -4521,11 +5646,34 @@
 </file>
 
 <file path=customXml/item1.xml><?xml version="1.0" encoding="utf-8"?>
-<b:Sources xmlns:b="http://schemas.openxmlformats.org/officeDocument/2006/bibliography" xmlns="http://schemas.openxmlformats.org/officeDocument/2006/bibliography" SelectedStyle="\APA.XSL" StyleName="APA"/>
+<b:Sources xmlns:b="http://schemas.openxmlformats.org/officeDocument/2006/bibliography" xmlns="http://schemas.openxmlformats.org/officeDocument/2006/bibliography" SelectedStyle="\CHICAGO.XSL" StyleName="Chicago" Version="16">
+  <b:Source>
+    <b:Tag>AI</b:Tag>
+    <b:SourceType>ArticleInAPeriodical</b:SourceType>
+    <b:Guid>{C9509EA4-7CA9-4232-8691-831A2D293487}</b:Guid>
+    <b:Author>
+      <b:Author>
+        <b:NameList>
+          <b:Person>
+            <b:Last>Caressa</b:Last>
+            <b:First>Paolo</b:First>
+          </b:Person>
+        </b:NameList>
+      </b:Author>
+    </b:Author>
+    <b:Title>Artificial Intelligence: “the new electricity”</b:Title>
+    <b:Year>2020</b:Year>
+    <b:PeriodicalTitle>CodeMotion</b:PeriodicalTitle>
+    <b:Month>April</b:Month>
+    <b:Day>10</b:Day>
+    <b:Pages>4</b:Pages>
+    <b:RefOrder>1</b:RefOrder>
+  </b:Source>
+</b:Sources>
 </file>
 
 <file path=customXml/itemProps1.xml><?xml version="1.0" encoding="utf-8"?>
-<ds:datastoreItem xmlns:ds="http://schemas.openxmlformats.org/officeDocument/2006/customXml" ds:itemID="{09CA72F3-4588-4A79-A14F-4CE959D34CA5}">
+<ds:datastoreItem xmlns:ds="http://schemas.openxmlformats.org/officeDocument/2006/customXml" ds:itemID="{F6D1F5AE-3393-4396-84F2-B9F56C107EDE}">
   <ds:schemaRefs>
     <ds:schemaRef ds:uri="http://schemas.openxmlformats.org/officeDocument/2006/bibliography"/>
   </ds:schemaRefs>
